--- a/学习单词.docx
+++ b/学习单词.docx
@@ -906,7 +906,7 @@
         <mc:AlternateContent>
           <mc:Choice Requires="wps">
             <w:drawing>
-              <wp:anchor distT="0" distB="0" distL="114300" distR="114300" simplePos="0" relativeHeight="251659264" behindDoc="0" locked="0" layoutInCell="1" allowOverlap="1" wp14:anchorId="700787DE" wp14:editId="6220C2B1">
+              <wp:anchor distT="0" distB="0" distL="114300" distR="114300" simplePos="0" relativeHeight="251642368" behindDoc="0" locked="0" layoutInCell="1" allowOverlap="1" wp14:anchorId="700787DE" wp14:editId="5DFCE9C9">
                 <wp:simplePos x="0" y="0"/>
                 <wp:positionH relativeFrom="column">
                   <wp:posOffset>3391163</wp:posOffset>
@@ -976,7 +976,7 @@
                 <v:stroke joinstyle="miter"/>
                 <v:path gradientshapeok="t" o:connecttype="rect"/>
               </v:shapetype>
-              <v:shape id="文本框 1" o:spid="_x0000_s1026" type="#_x0000_t202" style="position:absolute;left:0;text-align:left;margin-left:267pt;margin-top:1.5pt;width:160.9pt;height:45.7pt;z-index:251659264;visibility:visible;mso-wrap-style:square;mso-height-percent:0;mso-wrap-distance-left:9pt;mso-wrap-distance-top:0;mso-wrap-distance-right:9pt;mso-wrap-distance-bottom:0;mso-position-horizontal:absolute;mso-position-horizontal-relative:text;mso-position-vertical:absolute;mso-position-vertical-relative:text;mso-height-percent:0;mso-height-relative:margin;v-text-anchor:top" o:gfxdata="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" fillcolor="white [3201]" strokeweight=".5pt">
+              <v:shape id="文本框 1" o:spid="_x0000_s1026" type="#_x0000_t202" style="position:absolute;left:0;text-align:left;margin-left:267pt;margin-top:1.5pt;width:160.9pt;height:45.7pt;z-index:251642368;visibility:visible;mso-wrap-style:square;mso-height-percent:0;mso-wrap-distance-left:9pt;mso-wrap-distance-top:0;mso-wrap-distance-right:9pt;mso-wrap-distance-bottom:0;mso-position-horizontal:absolute;mso-position-horizontal-relative:text;mso-position-vertical:absolute;mso-position-vertical-relative:text;mso-height-percent:0;mso-height-relative:margin;v-text-anchor:top" o:gfxdata="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" fillcolor="white [3201]" strokeweight=".5pt">
                 <v:textbox>
                   <w:txbxContent>
                     <w:p>
@@ -2100,7 +2100,7 @@
         <mc:AlternateContent>
           <mc:Choice Requires="wps">
             <w:drawing>
-              <wp:anchor distT="0" distB="0" distL="114300" distR="114300" simplePos="0" relativeHeight="251660288" behindDoc="0" locked="0" layoutInCell="1" allowOverlap="1" wp14:anchorId="089A1AA4" wp14:editId="65C5672F">
+              <wp:anchor distT="0" distB="0" distL="114300" distR="114300" simplePos="0" relativeHeight="251643392" behindDoc="0" locked="0" layoutInCell="1" allowOverlap="1" wp14:anchorId="089A1AA4" wp14:editId="4AA1B0F7">
                 <wp:simplePos x="0" y="0"/>
                 <wp:positionH relativeFrom="column">
                   <wp:posOffset>2942492</wp:posOffset>
@@ -2192,7 +2192,7 @@
           </mc:Choice>
           <mc:Fallback>
             <w:pict>
-              <v:shape w14:anchorId="089A1AA4" id="文本框 2" o:spid="_x0000_s1027" type="#_x0000_t202" style="position:absolute;left:0;text-align:left;margin-left:231.7pt;margin-top:19.85pt;width:243.25pt;height:77.1pt;z-index:251660288;visibility:visible;mso-wrap-style:square;mso-wrap-distance-left:9pt;mso-wrap-distance-top:0;mso-wrap-distance-right:9pt;mso-wrap-distance-bottom:0;mso-position-horizontal:absolute;mso-position-horizontal-relative:text;mso-position-vertical:absolute;mso-position-vertical-relative:text;v-text-anchor:top" o:gfxdata="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" fillcolor="white [3201]" strokeweight=".5pt">
+              <v:shape w14:anchorId="089A1AA4" id="文本框 2" o:spid="_x0000_s1027" type="#_x0000_t202" style="position:absolute;left:0;text-align:left;margin-left:231.7pt;margin-top:19.85pt;width:243.25pt;height:77.1pt;z-index:251643392;visibility:visible;mso-wrap-style:square;mso-wrap-distance-left:9pt;mso-wrap-distance-top:0;mso-wrap-distance-right:9pt;mso-wrap-distance-bottom:0;mso-position-horizontal:absolute;mso-position-horizontal-relative:text;mso-position-vertical:absolute;mso-position-vertical-relative:text;v-text-anchor:top" o:gfxdata="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" fillcolor="white [3201]" strokeweight=".5pt">
                 <v:textbox>
                   <w:txbxContent>
                     <w:p>
@@ -2535,7 +2535,7 @@
         <mc:AlternateContent>
           <mc:Choice Requires="wps">
             <w:drawing>
-              <wp:anchor distT="0" distB="0" distL="114300" distR="114300" simplePos="0" relativeHeight="251661312" behindDoc="0" locked="0" layoutInCell="1" allowOverlap="1" wp14:anchorId="4567469A" wp14:editId="53F5E5AF">
+              <wp:anchor distT="0" distB="0" distL="114300" distR="114300" simplePos="0" relativeHeight="251644416" behindDoc="0" locked="0" layoutInCell="1" allowOverlap="1" wp14:anchorId="4567469A" wp14:editId="380ED19E">
                 <wp:simplePos x="0" y="0"/>
                 <wp:positionH relativeFrom="column">
                   <wp:posOffset>2661138</wp:posOffset>
@@ -2604,7 +2604,7 @@
           </mc:Choice>
           <mc:Fallback>
             <w:pict>
-              <v:shape w14:anchorId="4567469A" id="文本框 3" o:spid="_x0000_s1028" type="#_x0000_t202" style="position:absolute;left:0;text-align:left;margin-left:209.55pt;margin-top:1.85pt;width:225.25pt;height:55.85pt;z-index:251661312;visibility:visible;mso-wrap-style:square;mso-wrap-distance-left:9pt;mso-wrap-distance-top:0;mso-wrap-distance-right:9pt;mso-wrap-distance-bottom:0;mso-position-horizontal:absolute;mso-position-horizontal-relative:text;mso-position-vertical:absolute;mso-position-vertical-relative:text;v-text-anchor:top" o:gfxdata="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" fillcolor="white [3201]" strokeweight=".5pt">
+              <v:shape w14:anchorId="4567469A" id="文本框 3" o:spid="_x0000_s1028" type="#_x0000_t202" style="position:absolute;left:0;text-align:left;margin-left:209.55pt;margin-top:1.85pt;width:225.25pt;height:55.85pt;z-index:251644416;visibility:visible;mso-wrap-style:square;mso-wrap-distance-left:9pt;mso-wrap-distance-top:0;mso-wrap-distance-right:9pt;mso-wrap-distance-bottom:0;mso-position-horizontal:absolute;mso-position-horizontal-relative:text;mso-position-vertical:absolute;mso-position-vertical-relative:text;v-text-anchor:top" o:gfxdata="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" fillcolor="white [3201]" strokeweight=".5pt">
                 <v:textbox>
                   <w:txbxContent>
                     <w:p>
@@ -2748,7 +2748,7 @@
         <mc:AlternateContent>
           <mc:Choice Requires="wps">
             <w:drawing>
-              <wp:anchor distT="0" distB="0" distL="114300" distR="114300" simplePos="0" relativeHeight="251663360" behindDoc="0" locked="0" layoutInCell="1" allowOverlap="1" wp14:anchorId="21CDE409" wp14:editId="5CC15343">
+              <wp:anchor distT="0" distB="0" distL="114300" distR="114300" simplePos="0" relativeHeight="251646464" behindDoc="0" locked="0" layoutInCell="1" allowOverlap="1" wp14:anchorId="21CDE409" wp14:editId="2B8C64BB">
                 <wp:simplePos x="0" y="0"/>
                 <wp:positionH relativeFrom="column">
                   <wp:posOffset>2497015</wp:posOffset>
@@ -2823,7 +2823,7 @@
           </mc:Choice>
           <mc:Fallback>
             <w:pict>
-              <v:shape w14:anchorId="21CDE409" id="文本框 6" o:spid="_x0000_s1029" type="#_x0000_t202" style="position:absolute;left:0;text-align:left;margin-left:196.6pt;margin-top:2.85pt;width:178.6pt;height:38.3pt;z-index:251663360;visibility:visible;mso-wrap-style:square;mso-wrap-distance-left:9pt;mso-wrap-distance-top:0;mso-wrap-distance-right:9pt;mso-wrap-distance-bottom:0;mso-position-horizontal:absolute;mso-position-horizontal-relative:text;mso-position-vertical:absolute;mso-position-vertical-relative:text;v-text-anchor:top" o:gfxdata="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" fillcolor="white [3201]" strokeweight=".5pt">
+              <v:shape w14:anchorId="21CDE409" id="文本框 6" o:spid="_x0000_s1029" type="#_x0000_t202" style="position:absolute;left:0;text-align:left;margin-left:196.6pt;margin-top:2.85pt;width:178.6pt;height:38.3pt;z-index:251646464;visibility:visible;mso-wrap-style:square;mso-wrap-distance-left:9pt;mso-wrap-distance-top:0;mso-wrap-distance-right:9pt;mso-wrap-distance-bottom:0;mso-position-horizontal:absolute;mso-position-horizontal-relative:text;mso-position-vertical:absolute;mso-position-vertical-relative:text;v-text-anchor:top" o:gfxdata="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" fillcolor="white [3201]" strokeweight=".5pt">
                 <v:textbox>
                   <w:txbxContent>
                     <w:p>
@@ -3576,7 +3576,7 @@
         <mc:AlternateContent>
           <mc:Choice Requires="wps">
             <w:drawing>
-              <wp:anchor distT="0" distB="0" distL="114300" distR="114300" simplePos="0" relativeHeight="251664384" behindDoc="0" locked="0" layoutInCell="1" allowOverlap="1" wp14:anchorId="7CD4B738" wp14:editId="0D422B43">
+              <wp:anchor distT="0" distB="0" distL="114300" distR="114300" simplePos="0" relativeHeight="251647488" behindDoc="0" locked="0" layoutInCell="1" allowOverlap="1" wp14:anchorId="7CD4B738" wp14:editId="4401149A">
                 <wp:simplePos x="0" y="0"/>
                 <wp:positionH relativeFrom="column">
                   <wp:posOffset>3036277</wp:posOffset>
@@ -3752,7 +3752,7 @@
           </mc:Choice>
           <mc:Fallback>
             <w:pict>
-              <v:shape w14:anchorId="7CD4B738" id="文本框 7" o:spid="_x0000_s1030" type="#_x0000_t202" style="position:absolute;left:0;text-align:left;margin-left:239.1pt;margin-top:9.9pt;width:203.1pt;height:92.3pt;z-index:251664384;visibility:visible;mso-wrap-style:square;mso-wrap-distance-left:9pt;mso-wrap-distance-top:0;mso-wrap-distance-right:9pt;mso-wrap-distance-bottom:0;mso-position-horizontal:absolute;mso-position-horizontal-relative:text;mso-position-vertical:absolute;mso-position-vertical-relative:text;v-text-anchor:top" o:gfxdata="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" fillcolor="white [3201]" strokeweight=".5pt">
+              <v:shape w14:anchorId="7CD4B738" id="文本框 7" o:spid="_x0000_s1030" type="#_x0000_t202" style="position:absolute;left:0;text-align:left;margin-left:239.1pt;margin-top:9.9pt;width:203.1pt;height:92.3pt;z-index:251647488;visibility:visible;mso-wrap-style:square;mso-wrap-distance-left:9pt;mso-wrap-distance-top:0;mso-wrap-distance-right:9pt;mso-wrap-distance-bottom:0;mso-position-horizontal:absolute;mso-position-horizontal-relative:text;mso-position-vertical:absolute;mso-position-vertical-relative:text;v-text-anchor:top" o:gfxdata="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" fillcolor="white [3201]" strokeweight=".5pt">
                 <v:textbox>
                   <w:txbxContent>
                     <w:p>
@@ -4061,7 +4061,7 @@
         <mc:AlternateContent>
           <mc:Choice Requires="wps">
             <w:drawing>
-              <wp:anchor distT="0" distB="0" distL="114300" distR="114300" simplePos="0" relativeHeight="251662336" behindDoc="0" locked="0" layoutInCell="1" allowOverlap="1" wp14:anchorId="7AFA3765" wp14:editId="1F4EE60A">
+              <wp:anchor distT="0" distB="0" distL="114300" distR="114300" simplePos="0" relativeHeight="251645440" behindDoc="0" locked="0" layoutInCell="1" allowOverlap="1" wp14:anchorId="7AFA3765" wp14:editId="78803A66">
                 <wp:simplePos x="0" y="0"/>
                 <wp:positionH relativeFrom="column">
                   <wp:posOffset>2790092</wp:posOffset>
@@ -4222,7 +4222,7 @@
           </mc:Choice>
           <mc:Fallback>
             <w:pict>
-              <v:shape w14:anchorId="7AFA3765" id="文本框 4" o:spid="_x0000_s1031" type="#_x0000_t202" style="position:absolute;left:0;text-align:left;margin-left:219.7pt;margin-top:8.5pt;width:258.9pt;height:108.9pt;z-index:251662336;visibility:visible;mso-wrap-style:square;mso-width-percent:0;mso-height-percent:0;mso-wrap-distance-left:9pt;mso-wrap-distance-top:0;mso-wrap-distance-right:9pt;mso-wrap-distance-bottom:0;mso-position-horizontal:absolute;mso-position-horizontal-relative:text;mso-position-vertical:absolute;mso-position-vertical-relative:text;mso-width-percent:0;mso-height-percent:0;mso-width-relative:margin;mso-height-relative:margin;v-text-anchor:top" o:gfxdata="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" fillcolor="white [3201]" strokeweight=".5pt">
+              <v:shape w14:anchorId="7AFA3765" id="文本框 4" o:spid="_x0000_s1031" type="#_x0000_t202" style="position:absolute;left:0;text-align:left;margin-left:219.7pt;margin-top:8.5pt;width:258.9pt;height:108.9pt;z-index:251645440;visibility:visible;mso-wrap-style:square;mso-width-percent:0;mso-height-percent:0;mso-wrap-distance-left:9pt;mso-wrap-distance-top:0;mso-wrap-distance-right:9pt;mso-wrap-distance-bottom:0;mso-position-horizontal:absolute;mso-position-horizontal-relative:text;mso-position-vertical:absolute;mso-position-vertical-relative:text;mso-width-percent:0;mso-height-percent:0;mso-width-relative:margin;mso-height-relative:margin;v-text-anchor:top" o:gfxdata="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" fillcolor="white [3201]" strokeweight=".5pt">
                 <v:textbox>
                   <w:txbxContent>
                     <w:p>
@@ -4557,7 +4557,7 @@
         <mc:AlternateContent>
           <mc:Choice Requires="wps">
             <w:drawing>
-              <wp:anchor distT="0" distB="0" distL="114300" distR="114300" simplePos="0" relativeHeight="251665408" behindDoc="0" locked="0" layoutInCell="1" allowOverlap="1" wp14:anchorId="2EBB43DF" wp14:editId="72A2707E">
+              <wp:anchor distT="0" distB="0" distL="114300" distR="114300" simplePos="0" relativeHeight="251648512" behindDoc="0" locked="0" layoutInCell="1" allowOverlap="1" wp14:anchorId="2EBB43DF" wp14:editId="6A4D4ED1">
                 <wp:simplePos x="0" y="0"/>
                 <wp:positionH relativeFrom="column">
                   <wp:posOffset>3657600</wp:posOffset>
@@ -4648,7 +4648,7 @@
           </mc:Choice>
           <mc:Fallback>
             <w:pict>
-              <v:shape w14:anchorId="2EBB43DF" id="文本框 8" o:spid="_x0000_s1032" type="#_x0000_t202" style="position:absolute;left:0;text-align:left;margin-left:4in;margin-top:4.15pt;width:205.4pt;height:53.55pt;z-index:251665408;visibility:visible;mso-wrap-style:square;mso-width-percent:0;mso-wrap-distance-left:9pt;mso-wrap-distance-top:0;mso-wrap-distance-right:9pt;mso-wrap-distance-bottom:0;mso-position-horizontal:absolute;mso-position-horizontal-relative:text;mso-position-vertical:absolute;mso-position-vertical-relative:text;mso-width-percent:0;mso-width-relative:margin;v-text-anchor:top" o:gfxdata="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" fillcolor="white [3201]" strokeweight=".5pt">
+              <v:shape w14:anchorId="2EBB43DF" id="文本框 8" o:spid="_x0000_s1032" type="#_x0000_t202" style="position:absolute;left:0;text-align:left;margin-left:4in;margin-top:4.15pt;width:205.4pt;height:53.55pt;z-index:251648512;visibility:visible;mso-wrap-style:square;mso-width-percent:0;mso-wrap-distance-left:9pt;mso-wrap-distance-top:0;mso-wrap-distance-right:9pt;mso-wrap-distance-bottom:0;mso-position-horizontal:absolute;mso-position-horizontal-relative:text;mso-position-vertical:absolute;mso-position-vertical-relative:text;mso-width-percent:0;mso-width-relative:margin;v-text-anchor:top" o:gfxdata="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" fillcolor="white [3201]" strokeweight=".5pt">
                 <v:textbox>
                   <w:txbxContent>
                     <w:p>
@@ -5776,7 +5776,7 @@
         <mc:AlternateContent>
           <mc:Choice Requires="wps">
             <w:drawing>
-              <wp:anchor distT="0" distB="0" distL="114300" distR="114300" simplePos="0" relativeHeight="251666432" behindDoc="0" locked="0" layoutInCell="1" allowOverlap="1" wp14:anchorId="4E7531AA" wp14:editId="09CD9EA9">
+              <wp:anchor distT="0" distB="0" distL="114300" distR="114300" simplePos="0" relativeHeight="251649536" behindDoc="0" locked="0" layoutInCell="1" allowOverlap="1" wp14:anchorId="4E7531AA" wp14:editId="32D59A31">
                 <wp:simplePos x="0" y="0"/>
                 <wp:positionH relativeFrom="column">
                   <wp:posOffset>2773680</wp:posOffset>
@@ -5901,7 +5901,7 @@
           </mc:Choice>
           <mc:Fallback>
             <w:pict>
-              <v:shape w14:anchorId="4E7531AA" id="文本框 5" o:spid="_x0000_s1033" type="#_x0000_t202" style="position:absolute;left:0;text-align:left;margin-left:218.4pt;margin-top:-11.4pt;width:180.6pt;height:87.6pt;z-index:251666432;visibility:visible;mso-wrap-style:square;mso-height-percent:0;mso-wrap-distance-left:9pt;mso-wrap-distance-top:0;mso-wrap-distance-right:9pt;mso-wrap-distance-bottom:0;mso-position-horizontal:absolute;mso-position-horizontal-relative:text;mso-position-vertical:absolute;mso-position-vertical-relative:text;mso-height-percent:0;mso-height-relative:margin;v-text-anchor:top" o:gfxdata="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" fillcolor="white [3201]" strokeweight=".5pt">
+              <v:shape w14:anchorId="4E7531AA" id="文本框 5" o:spid="_x0000_s1033" type="#_x0000_t202" style="position:absolute;left:0;text-align:left;margin-left:218.4pt;margin-top:-11.4pt;width:180.6pt;height:87.6pt;z-index:251649536;visibility:visible;mso-wrap-style:square;mso-height-percent:0;mso-wrap-distance-left:9pt;mso-wrap-distance-top:0;mso-wrap-distance-right:9pt;mso-wrap-distance-bottom:0;mso-position-horizontal:absolute;mso-position-horizontal-relative:text;mso-position-vertical:absolute;mso-position-vertical-relative:text;mso-height-percent:0;mso-height-relative:margin;v-text-anchor:top" o:gfxdata="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" fillcolor="white [3201]" strokeweight=".5pt">
                 <v:textbox>
                   <w:txbxContent>
                     <w:p>
@@ -6079,7 +6079,7 @@
         <mc:AlternateContent>
           <mc:Choice Requires="wps">
             <w:drawing>
-              <wp:anchor distT="0" distB="0" distL="114300" distR="114300" simplePos="0" relativeHeight="251667456" behindDoc="0" locked="0" layoutInCell="1" allowOverlap="1" wp14:anchorId="707A16FF" wp14:editId="5902F1B3">
+              <wp:anchor distT="0" distB="0" distL="114300" distR="114300" simplePos="0" relativeHeight="251650560" behindDoc="0" locked="0" layoutInCell="1" allowOverlap="1" wp14:anchorId="707A16FF" wp14:editId="478923B7">
                 <wp:simplePos x="0" y="0"/>
                 <wp:positionH relativeFrom="column">
                   <wp:posOffset>1600200</wp:posOffset>
@@ -6157,7 +6157,7 @@
           </mc:Choice>
           <mc:Fallback>
             <w:pict>
-              <v:shape w14:anchorId="707A16FF" id="文本框 9" o:spid="_x0000_s1034" type="#_x0000_t202" style="position:absolute;left:0;text-align:left;margin-left:126pt;margin-top:6pt;width:240pt;height:27pt;z-index:251667456;visibility:visible;mso-wrap-style:square;mso-height-percent:0;mso-wrap-distance-left:9pt;mso-wrap-distance-top:0;mso-wrap-distance-right:9pt;mso-wrap-distance-bottom:0;mso-position-horizontal:absolute;mso-position-horizontal-relative:text;mso-position-vertical:absolute;mso-position-vertical-relative:text;mso-height-percent:0;mso-height-relative:margin;v-text-anchor:top" o:gfxdata="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" fillcolor="white [3201]" strokeweight=".5pt">
+              <v:shape w14:anchorId="707A16FF" id="文本框 9" o:spid="_x0000_s1034" type="#_x0000_t202" style="position:absolute;left:0;text-align:left;margin-left:126pt;margin-top:6pt;width:240pt;height:27pt;z-index:251650560;visibility:visible;mso-wrap-style:square;mso-height-percent:0;mso-wrap-distance-left:9pt;mso-wrap-distance-top:0;mso-wrap-distance-right:9pt;mso-wrap-distance-bottom:0;mso-position-horizontal:absolute;mso-position-horizontal-relative:text;mso-position-vertical:absolute;mso-position-vertical-relative:text;mso-height-percent:0;mso-height-relative:margin;v-text-anchor:top" o:gfxdata="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" fillcolor="white [3201]" strokeweight=".5pt">
                 <v:textbox>
                   <w:txbxContent>
                     <w:p>
@@ -6432,7 +6432,7 @@
         <mc:AlternateContent>
           <mc:Choice Requires="wps">
             <w:drawing>
-              <wp:anchor distT="0" distB="0" distL="114300" distR="114300" simplePos="0" relativeHeight="251668480" behindDoc="0" locked="0" layoutInCell="1" allowOverlap="1" wp14:anchorId="01F761EE" wp14:editId="47E3F86F">
+              <wp:anchor distT="0" distB="0" distL="114300" distR="114300" simplePos="0" relativeHeight="251651584" behindDoc="0" locked="0" layoutInCell="1" allowOverlap="1" wp14:anchorId="01F761EE" wp14:editId="732BFC1E">
                 <wp:simplePos x="0" y="0"/>
                 <wp:positionH relativeFrom="column">
                   <wp:posOffset>2400300</wp:posOffset>
@@ -6563,7 +6563,7 @@
           </mc:Choice>
           <mc:Fallback>
             <w:pict>
-              <v:shape w14:anchorId="01F761EE" id="文本框 10" o:spid="_x0000_s1035" type="#_x0000_t202" style="position:absolute;left:0;text-align:left;margin-left:189pt;margin-top:10.8pt;width:271.8pt;height:127.8pt;z-index:251668480;visibility:visible;mso-wrap-style:square;mso-height-percent:0;mso-wrap-distance-left:9pt;mso-wrap-distance-top:0;mso-wrap-distance-right:9pt;mso-wrap-distance-bottom:0;mso-position-horizontal:absolute;mso-position-horizontal-relative:text;mso-position-vertical:absolute;mso-position-vertical-relative:text;mso-height-percent:0;mso-height-relative:margin;v-text-anchor:top" o:gfxdata="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" fillcolor="white [3201]" strokeweight=".5pt">
+              <v:shape w14:anchorId="01F761EE" id="文本框 10" o:spid="_x0000_s1035" type="#_x0000_t202" style="position:absolute;left:0;text-align:left;margin-left:189pt;margin-top:10.8pt;width:271.8pt;height:127.8pt;z-index:251651584;visibility:visible;mso-wrap-style:square;mso-height-percent:0;mso-wrap-distance-left:9pt;mso-wrap-distance-top:0;mso-wrap-distance-right:9pt;mso-wrap-distance-bottom:0;mso-position-horizontal:absolute;mso-position-horizontal-relative:text;mso-position-vertical:absolute;mso-position-vertical-relative:text;mso-height-percent:0;mso-height-relative:margin;v-text-anchor:top" o:gfxdata="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" fillcolor="white [3201]" strokeweight=".5pt">
                 <v:textbox>
                   <w:txbxContent>
                     <w:p>
@@ -6816,7 +6816,7 @@
         <mc:AlternateContent>
           <mc:Choice Requires="wps">
             <w:drawing>
-              <wp:anchor distT="0" distB="0" distL="114300" distR="114300" simplePos="0" relativeHeight="251669504" behindDoc="0" locked="0" layoutInCell="1" allowOverlap="1" wp14:anchorId="2FE44336" wp14:editId="5F13B01E">
+              <wp:anchor distT="0" distB="0" distL="114300" distR="114300" simplePos="0" relativeHeight="251652608" behindDoc="0" locked="0" layoutInCell="1" allowOverlap="1" wp14:anchorId="2FE44336" wp14:editId="79740687">
                 <wp:simplePos x="0" y="0"/>
                 <wp:positionH relativeFrom="column">
                   <wp:posOffset>2964180</wp:posOffset>
@@ -6900,7 +6900,7 @@
           </mc:Choice>
           <mc:Fallback>
             <w:pict>
-              <v:shape w14:anchorId="2FE44336" id="文本框 11" o:spid="_x0000_s1036" type="#_x0000_t202" style="position:absolute;left:0;text-align:left;margin-left:233.4pt;margin-top:6pt;width:240pt;height:24.6pt;z-index:251669504;visibility:visible;mso-wrap-style:square;mso-height-percent:0;mso-wrap-distance-left:9pt;mso-wrap-distance-top:0;mso-wrap-distance-right:9pt;mso-wrap-distance-bottom:0;mso-position-horizontal:absolute;mso-position-horizontal-relative:text;mso-position-vertical:absolute;mso-position-vertical-relative:text;mso-height-percent:0;mso-height-relative:margin;v-text-anchor:top" o:gfxdata="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" fillcolor="white [3201]" strokeweight=".5pt">
+              <v:shape w14:anchorId="2FE44336" id="文本框 11" o:spid="_x0000_s1036" type="#_x0000_t202" style="position:absolute;left:0;text-align:left;margin-left:233.4pt;margin-top:6pt;width:240pt;height:24.6pt;z-index:251652608;visibility:visible;mso-wrap-style:square;mso-height-percent:0;mso-wrap-distance-left:9pt;mso-wrap-distance-top:0;mso-wrap-distance-right:9pt;mso-wrap-distance-bottom:0;mso-position-horizontal:absolute;mso-position-horizontal-relative:text;mso-position-vertical:absolute;mso-position-vertical-relative:text;mso-height-percent:0;mso-height-relative:margin;v-text-anchor:top" o:gfxdata="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" fillcolor="white [3201]" strokeweight=".5pt">
                 <v:textbox>
                   <w:txbxContent>
                     <w:p>
@@ -6998,7 +6998,7 @@
         <mc:AlternateContent>
           <mc:Choice Requires="wps">
             <w:drawing>
-              <wp:anchor distT="0" distB="0" distL="114300" distR="114300" simplePos="0" relativeHeight="251671552" behindDoc="0" locked="0" layoutInCell="1" allowOverlap="1" wp14:anchorId="18D63DF8" wp14:editId="548B1886">
+              <wp:anchor distT="0" distB="0" distL="114300" distR="114300" simplePos="0" relativeHeight="251653632" behindDoc="0" locked="0" layoutInCell="1" allowOverlap="1" wp14:anchorId="18D63DF8" wp14:editId="732B5E27">
                 <wp:simplePos x="0" y="0"/>
                 <wp:positionH relativeFrom="column">
                   <wp:posOffset>2613660</wp:posOffset>
@@ -7085,7 +7085,7 @@
           </mc:Choice>
           <mc:Fallback>
             <w:pict>
-              <v:shape w14:anchorId="18D63DF8" id="文本框 12" o:spid="_x0000_s1037" type="#_x0000_t202" style="position:absolute;left:0;text-align:left;margin-left:205.8pt;margin-top:6pt;width:277.2pt;height:24.6pt;z-index:251671552;visibility:visible;mso-wrap-style:square;mso-width-percent:0;mso-height-percent:0;mso-wrap-distance-left:9pt;mso-wrap-distance-top:0;mso-wrap-distance-right:9pt;mso-wrap-distance-bottom:0;mso-position-horizontal:absolute;mso-position-horizontal-relative:text;mso-position-vertical:absolute;mso-position-vertical-relative:text;mso-width-percent:0;mso-height-percent:0;mso-width-relative:margin;mso-height-relative:margin;v-text-anchor:top" o:gfxdata="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" fillcolor="white [3201]" strokeweight=".5pt">
+              <v:shape w14:anchorId="18D63DF8" id="文本框 12" o:spid="_x0000_s1037" type="#_x0000_t202" style="position:absolute;left:0;text-align:left;margin-left:205.8pt;margin-top:6pt;width:277.2pt;height:24.6pt;z-index:251653632;visibility:visible;mso-wrap-style:square;mso-width-percent:0;mso-height-percent:0;mso-wrap-distance-left:9pt;mso-wrap-distance-top:0;mso-wrap-distance-right:9pt;mso-wrap-distance-bottom:0;mso-position-horizontal:absolute;mso-position-horizontal-relative:text;mso-position-vertical:absolute;mso-position-vertical-relative:text;mso-width-percent:0;mso-height-percent:0;mso-width-relative:margin;mso-height-relative:margin;v-text-anchor:top" o:gfxdata="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" fillcolor="white [3201]" strokeweight=".5pt">
                 <v:textbox>
                   <w:txbxContent>
                     <w:p>
@@ -7183,7 +7183,7 @@
         <mc:AlternateContent>
           <mc:Choice Requires="wps">
             <w:drawing>
-              <wp:anchor distT="0" distB="0" distL="114300" distR="114300" simplePos="0" relativeHeight="251672576" behindDoc="0" locked="0" layoutInCell="1" allowOverlap="1" wp14:anchorId="61A9186C" wp14:editId="2E04AA98">
+              <wp:anchor distT="0" distB="0" distL="114300" distR="114300" simplePos="0" relativeHeight="251654656" behindDoc="0" locked="0" layoutInCell="1" allowOverlap="1" wp14:anchorId="61A9186C" wp14:editId="61C7FAC6">
                 <wp:simplePos x="0" y="0"/>
                 <wp:positionH relativeFrom="column">
                   <wp:posOffset>2667000</wp:posOffset>
@@ -7252,7 +7252,7 @@
           </mc:Choice>
           <mc:Fallback>
             <w:pict>
-              <v:shape w14:anchorId="61A9186C" id="文本框 14" o:spid="_x0000_s1038" type="#_x0000_t202" style="position:absolute;left:0;text-align:left;margin-left:210pt;margin-top:5.4pt;width:248.4pt;height:22.2pt;z-index:251672576;visibility:visible;mso-wrap-style:square;mso-wrap-distance-left:9pt;mso-wrap-distance-top:0;mso-wrap-distance-right:9pt;mso-wrap-distance-bottom:0;mso-position-horizontal:absolute;mso-position-horizontal-relative:text;mso-position-vertical:absolute;mso-position-vertical-relative:text;v-text-anchor:top" o:gfxdata="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" fillcolor="white [3201]" strokeweight=".5pt">
+              <v:shape w14:anchorId="61A9186C" id="文本框 14" o:spid="_x0000_s1038" type="#_x0000_t202" style="position:absolute;left:0;text-align:left;margin-left:210pt;margin-top:5.4pt;width:248.4pt;height:22.2pt;z-index:251654656;visibility:visible;mso-wrap-style:square;mso-wrap-distance-left:9pt;mso-wrap-distance-top:0;mso-wrap-distance-right:9pt;mso-wrap-distance-bottom:0;mso-position-horizontal:absolute;mso-position-horizontal-relative:text;mso-position-vertical:absolute;mso-position-vertical-relative:text;v-text-anchor:top" o:gfxdata="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" fillcolor="white [3201]" strokeweight=".5pt">
                 <v:textbox>
                   <w:txbxContent>
                     <w:p>
@@ -7397,7 +7397,7 @@
         <mc:AlternateContent>
           <mc:Choice Requires="wps">
             <w:drawing>
-              <wp:anchor distT="0" distB="0" distL="114300" distR="114300" simplePos="0" relativeHeight="251673600" behindDoc="0" locked="0" layoutInCell="1" allowOverlap="1" wp14:anchorId="148A6744" wp14:editId="75CC7691">
+              <wp:anchor distT="0" distB="0" distL="114300" distR="114300" simplePos="0" relativeHeight="251655680" behindDoc="0" locked="0" layoutInCell="1" allowOverlap="1" wp14:anchorId="148A6744" wp14:editId="4FEC5A77">
                 <wp:simplePos x="0" y="0"/>
                 <wp:positionH relativeFrom="column">
                   <wp:posOffset>2537460</wp:posOffset>
@@ -7483,7 +7483,7 @@
           </mc:Choice>
           <mc:Fallback>
             <w:pict>
-              <v:shape w14:anchorId="148A6744" id="文本框 16" o:spid="_x0000_s1039" type="#_x0000_t202" style="position:absolute;left:0;text-align:left;margin-left:199.8pt;margin-top:6pt;width:255pt;height:42pt;z-index:251673600;visibility:visible;mso-wrap-style:square;mso-height-percent:0;mso-wrap-distance-left:9pt;mso-wrap-distance-top:0;mso-wrap-distance-right:9pt;mso-wrap-distance-bottom:0;mso-position-horizontal:absolute;mso-position-horizontal-relative:text;mso-position-vertical:absolute;mso-position-vertical-relative:text;mso-height-percent:0;mso-height-relative:margin;v-text-anchor:top" o:gfxdata="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" fillcolor="white [3201]" strokeweight=".5pt">
+              <v:shape w14:anchorId="148A6744" id="文本框 16" o:spid="_x0000_s1039" type="#_x0000_t202" style="position:absolute;left:0;text-align:left;margin-left:199.8pt;margin-top:6pt;width:255pt;height:42pt;z-index:251655680;visibility:visible;mso-wrap-style:square;mso-height-percent:0;mso-wrap-distance-left:9pt;mso-wrap-distance-top:0;mso-wrap-distance-right:9pt;mso-wrap-distance-bottom:0;mso-position-horizontal:absolute;mso-position-horizontal-relative:text;mso-position-vertical:absolute;mso-position-vertical-relative:text;mso-height-percent:0;mso-height-relative:margin;v-text-anchor:top" o:gfxdata="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" fillcolor="white [3201]" strokeweight=".5pt">
                 <v:textbox>
                   <w:txbxContent>
                     <w:p>
@@ -7661,7 +7661,7 @@
         <mc:AlternateContent>
           <mc:Choice Requires="wps">
             <w:drawing>
-              <wp:anchor distT="0" distB="0" distL="114300" distR="114300" simplePos="0" relativeHeight="251674624" behindDoc="0" locked="0" layoutInCell="1" allowOverlap="1" wp14:anchorId="6C71D092" wp14:editId="36E88D34">
+              <wp:anchor distT="0" distB="0" distL="114300" distR="114300" simplePos="0" relativeHeight="251656704" behindDoc="0" locked="0" layoutInCell="1" allowOverlap="1" wp14:anchorId="6C71D092" wp14:editId="39576D95">
                 <wp:simplePos x="0" y="0"/>
                 <wp:positionH relativeFrom="column">
                   <wp:posOffset>3268980</wp:posOffset>
@@ -7748,7 +7748,7 @@
           </mc:Choice>
           <mc:Fallback>
             <w:pict>
-              <v:shape w14:anchorId="6C71D092" id="文本框 13" o:spid="_x0000_s1040" type="#_x0000_t202" style="position:absolute;left:0;text-align:left;margin-left:257.4pt;margin-top:.6pt;width:202.2pt;height:57.6pt;z-index:251674624;visibility:visible;mso-wrap-style:square;mso-wrap-distance-left:9pt;mso-wrap-distance-top:0;mso-wrap-distance-right:9pt;mso-wrap-distance-bottom:0;mso-position-horizontal:absolute;mso-position-horizontal-relative:text;mso-position-vertical:absolute;mso-position-vertical-relative:text;v-text-anchor:top" o:gfxdata="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" fillcolor="white [3201]" strokeweight=".5pt">
+              <v:shape w14:anchorId="6C71D092" id="文本框 13" o:spid="_x0000_s1040" type="#_x0000_t202" style="position:absolute;left:0;text-align:left;margin-left:257.4pt;margin-top:.6pt;width:202.2pt;height:57.6pt;z-index:251656704;visibility:visible;mso-wrap-style:square;mso-wrap-distance-left:9pt;mso-wrap-distance-top:0;mso-wrap-distance-right:9pt;mso-wrap-distance-bottom:0;mso-position-horizontal:absolute;mso-position-horizontal-relative:text;mso-position-vertical:absolute;mso-position-vertical-relative:text;v-text-anchor:top" o:gfxdata="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" fillcolor="white [3201]" strokeweight=".5pt">
                 <v:textbox>
                   <w:txbxContent>
                     <w:p>
@@ -7961,7 +7961,7 @@
         <mc:AlternateContent>
           <mc:Choice Requires="wps">
             <w:drawing>
-              <wp:anchor distT="0" distB="0" distL="114300" distR="114300" simplePos="0" relativeHeight="251675648" behindDoc="0" locked="0" layoutInCell="1" allowOverlap="1" wp14:anchorId="1A6E9F32" wp14:editId="7A961D43">
+              <wp:anchor distT="0" distB="0" distL="114300" distR="114300" simplePos="0" relativeHeight="251657728" behindDoc="0" locked="0" layoutInCell="1" allowOverlap="1" wp14:anchorId="1A6E9F32" wp14:editId="6A13CB9C">
                 <wp:simplePos x="0" y="0"/>
                 <wp:positionH relativeFrom="column">
                   <wp:posOffset>3284220</wp:posOffset>
@@ -8027,7 +8027,7 @@
           </mc:Choice>
           <mc:Fallback>
             <w:pict>
-              <v:shape w14:anchorId="1A6E9F32" id="文本框 17" o:spid="_x0000_s1041" type="#_x0000_t202" style="position:absolute;left:0;text-align:left;margin-left:258.6pt;margin-top:2.4pt;width:203.4pt;height:27.6pt;z-index:251675648;visibility:visible;mso-wrap-style:square;mso-wrap-distance-left:9pt;mso-wrap-distance-top:0;mso-wrap-distance-right:9pt;mso-wrap-distance-bottom:0;mso-position-horizontal:absolute;mso-position-horizontal-relative:text;mso-position-vertical:absolute;mso-position-vertical-relative:text;v-text-anchor:top" o:gfxdata="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" fillcolor="white [3201]" strokeweight=".5pt">
+              <v:shape w14:anchorId="1A6E9F32" id="文本框 17" o:spid="_x0000_s1041" type="#_x0000_t202" style="position:absolute;left:0;text-align:left;margin-left:258.6pt;margin-top:2.4pt;width:203.4pt;height:27.6pt;z-index:251657728;visibility:visible;mso-wrap-style:square;mso-wrap-distance-left:9pt;mso-wrap-distance-top:0;mso-wrap-distance-right:9pt;mso-wrap-distance-bottom:0;mso-position-horizontal:absolute;mso-position-horizontal-relative:text;mso-position-vertical:absolute;mso-position-vertical-relative:text;v-text-anchor:top" o:gfxdata="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" fillcolor="white [3201]" strokeweight=".5pt">
                 <v:textbox>
                   <w:txbxContent>
                     <w:p>
@@ -8285,7 +8285,7 @@
         <mc:AlternateContent>
           <mc:Choice Requires="wps">
             <w:drawing>
-              <wp:anchor distT="0" distB="0" distL="114300" distR="114300" simplePos="0" relativeHeight="251676672" behindDoc="0" locked="0" layoutInCell="1" allowOverlap="1" wp14:anchorId="24FAA538" wp14:editId="614EF64B">
+              <wp:anchor distT="0" distB="0" distL="114300" distR="114300" simplePos="0" relativeHeight="251659776" behindDoc="0" locked="0" layoutInCell="1" allowOverlap="1" wp14:anchorId="24FAA538" wp14:editId="147721C0">
                 <wp:simplePos x="0" y="0"/>
                 <wp:positionH relativeFrom="column">
                   <wp:posOffset>83820</wp:posOffset>
@@ -8394,7 +8394,7 @@
           </mc:Choice>
           <mc:Fallback>
             <w:pict>
-              <v:shape w14:anchorId="24FAA538" id="文本框 15" o:spid="_x0000_s1042" type="#_x0000_t202" style="position:absolute;left:0;text-align:left;margin-left:6.6pt;margin-top:33pt;width:215.4pt;height:76.8pt;z-index:251676672;visibility:visible;mso-wrap-style:square;mso-height-percent:0;mso-wrap-distance-left:9pt;mso-wrap-distance-top:0;mso-wrap-distance-right:9pt;mso-wrap-distance-bottom:0;mso-position-horizontal:absolute;mso-position-horizontal-relative:text;mso-position-vertical:absolute;mso-position-vertical-relative:text;mso-height-percent:0;mso-height-relative:margin;v-text-anchor:top" o:gfxdata="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" fillcolor="white [3201]" strokeweight=".5pt">
+              <v:shape w14:anchorId="24FAA538" id="文本框 15" o:spid="_x0000_s1042" type="#_x0000_t202" style="position:absolute;left:0;text-align:left;margin-left:6.6pt;margin-top:33pt;width:215.4pt;height:76.8pt;z-index:251659776;visibility:visible;mso-wrap-style:square;mso-height-percent:0;mso-wrap-distance-left:9pt;mso-wrap-distance-top:0;mso-wrap-distance-right:9pt;mso-wrap-distance-bottom:0;mso-position-horizontal:absolute;mso-position-horizontal-relative:text;mso-position-vertical:absolute;mso-position-vertical-relative:text;mso-height-percent:0;mso-height-relative:margin;v-text-anchor:top" o:gfxdata="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" fillcolor="white [3201]" strokeweight=".5pt">
                 <v:textbox>
                   <w:txbxContent>
                     <w:p>
@@ -8863,7 +8863,7 @@
         <mc:AlternateContent>
           <mc:Choice Requires="wps">
             <w:drawing>
-              <wp:anchor distT="0" distB="0" distL="114300" distR="114300" simplePos="0" relativeHeight="251677696" behindDoc="0" locked="0" layoutInCell="1" allowOverlap="1" wp14:anchorId="7FE4774A" wp14:editId="7770406A">
+              <wp:anchor distT="0" distB="0" distL="114300" distR="114300" simplePos="0" relativeHeight="251660800" behindDoc="0" locked="0" layoutInCell="1" allowOverlap="1" wp14:anchorId="7FE4774A" wp14:editId="395682D0">
                 <wp:simplePos x="0" y="0"/>
                 <wp:positionH relativeFrom="column">
                   <wp:posOffset>3556221</wp:posOffset>
@@ -9008,7 +9008,7 @@
           </mc:Choice>
           <mc:Fallback>
             <w:pict>
-              <v:shape w14:anchorId="7FE4774A" id="文本框 18" o:spid="_x0000_s1043" type="#_x0000_t202" style="position:absolute;left:0;text-align:left;margin-left:280pt;margin-top:4.3pt;width:197.2pt;height:161.55pt;z-index:251677696;visibility:visible;mso-wrap-style:square;mso-wrap-distance-left:9pt;mso-wrap-distance-top:0;mso-wrap-distance-right:9pt;mso-wrap-distance-bottom:0;mso-position-horizontal:absolute;mso-position-horizontal-relative:text;mso-position-vertical:absolute;mso-position-vertical-relative:text;v-text-anchor:top" o:gfxdata="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" fillcolor="white [3201]" strokeweight=".5pt">
+              <v:shape w14:anchorId="7FE4774A" id="文本框 18" o:spid="_x0000_s1043" type="#_x0000_t202" style="position:absolute;left:0;text-align:left;margin-left:280pt;margin-top:4.3pt;width:197.2pt;height:161.55pt;z-index:251660800;visibility:visible;mso-wrap-style:square;mso-wrap-distance-left:9pt;mso-wrap-distance-top:0;mso-wrap-distance-right:9pt;mso-wrap-distance-bottom:0;mso-position-horizontal:absolute;mso-position-horizontal-relative:text;mso-position-vertical:absolute;mso-position-vertical-relative:text;v-text-anchor:top" o:gfxdata="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" fillcolor="white [3201]" strokeweight=".5pt">
                 <v:textbox>
                   <w:txbxContent>
                     <w:p>
@@ -9393,7 +9393,7 @@
         <mc:AlternateContent>
           <mc:Choice Requires="wps">
             <w:drawing>
-              <wp:anchor distT="0" distB="0" distL="114300" distR="114300" simplePos="0" relativeHeight="251678720" behindDoc="0" locked="0" layoutInCell="1" allowOverlap="1" wp14:anchorId="001E42C4" wp14:editId="524D06CE">
+              <wp:anchor distT="0" distB="0" distL="114300" distR="114300" simplePos="0" relativeHeight="251661824" behindDoc="0" locked="0" layoutInCell="1" allowOverlap="1" wp14:anchorId="001E42C4" wp14:editId="46E54B04">
                 <wp:simplePos x="0" y="0"/>
                 <wp:positionH relativeFrom="column">
                   <wp:posOffset>3540318</wp:posOffset>
@@ -9523,7 +9523,7 @@
           </mc:Choice>
           <mc:Fallback>
             <w:pict>
-              <v:shape w14:anchorId="001E42C4" id="文本框 19" o:spid="_x0000_s1044" type="#_x0000_t202" style="position:absolute;left:0;text-align:left;margin-left:278.75pt;margin-top:12.5pt;width:193.45pt;height:114.55pt;z-index:251678720;visibility:visible;mso-wrap-style:square;mso-wrap-distance-left:9pt;mso-wrap-distance-top:0;mso-wrap-distance-right:9pt;mso-wrap-distance-bottom:0;mso-position-horizontal:absolute;mso-position-horizontal-relative:text;mso-position-vertical:absolute;mso-position-vertical-relative:text;v-text-anchor:top" o:gfxdata="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" fillcolor="white [3201]" strokeweight=".5pt">
+              <v:shape w14:anchorId="001E42C4" id="文本框 19" o:spid="_x0000_s1044" type="#_x0000_t202" style="position:absolute;left:0;text-align:left;margin-left:278.75pt;margin-top:12.5pt;width:193.45pt;height:114.55pt;z-index:251661824;visibility:visible;mso-wrap-style:square;mso-wrap-distance-left:9pt;mso-wrap-distance-top:0;mso-wrap-distance-right:9pt;mso-wrap-distance-bottom:0;mso-position-horizontal:absolute;mso-position-horizontal-relative:text;mso-position-vertical:absolute;mso-position-vertical-relative:text;v-text-anchor:top" o:gfxdata="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" fillcolor="white [3201]" strokeweight=".5pt">
                 <v:textbox>
                   <w:txbxContent>
                     <w:p>
@@ -9884,7 +9884,7 @@
         <mc:AlternateContent>
           <mc:Choice Requires="wps">
             <w:drawing>
-              <wp:anchor distT="0" distB="0" distL="114300" distR="114300" simplePos="0" relativeHeight="251679744" behindDoc="0" locked="0" layoutInCell="1" allowOverlap="1" wp14:anchorId="5A6F74B7" wp14:editId="2E281828">
+              <wp:anchor distT="0" distB="0" distL="114300" distR="114300" simplePos="0" relativeHeight="251662848" behindDoc="0" locked="0" layoutInCell="1" allowOverlap="1" wp14:anchorId="5A6F74B7" wp14:editId="657BB00B">
                 <wp:simplePos x="0" y="0"/>
                 <wp:positionH relativeFrom="column">
                   <wp:posOffset>3452854</wp:posOffset>
@@ -9974,7 +9974,7 @@
           </mc:Choice>
           <mc:Fallback>
             <w:pict>
-              <v:shape w14:anchorId="5A6F74B7" id="文本框 20" o:spid="_x0000_s1045" type="#_x0000_t202" style="position:absolute;left:0;text-align:left;margin-left:271.9pt;margin-top:23.05pt;width:188.45pt;height:77.65pt;z-index:251679744;visibility:visible;mso-wrap-style:square;mso-wrap-distance-left:9pt;mso-wrap-distance-top:0;mso-wrap-distance-right:9pt;mso-wrap-distance-bottom:0;mso-position-horizontal:absolute;mso-position-horizontal-relative:text;mso-position-vertical:absolute;mso-position-vertical-relative:text;v-text-anchor:top" o:gfxdata="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" fillcolor="white [3201]" strokeweight=".5pt">
+              <v:shape w14:anchorId="5A6F74B7" id="文本框 20" o:spid="_x0000_s1045" type="#_x0000_t202" style="position:absolute;left:0;text-align:left;margin-left:271.9pt;margin-top:23.05pt;width:188.45pt;height:77.65pt;z-index:251662848;visibility:visible;mso-wrap-style:square;mso-wrap-distance-left:9pt;mso-wrap-distance-top:0;mso-wrap-distance-right:9pt;mso-wrap-distance-bottom:0;mso-position-horizontal:absolute;mso-position-horizontal-relative:text;mso-position-vertical:absolute;mso-position-vertical-relative:text;v-text-anchor:top" o:gfxdata="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" fillcolor="white [3201]" strokeweight=".5pt">
                 <v:textbox>
                   <w:txbxContent>
                     <w:p>
@@ -10181,7 +10181,7 @@
         <mc:AlternateContent>
           <mc:Choice Requires="wps">
             <w:drawing>
-              <wp:anchor distT="0" distB="0" distL="114300" distR="114300" simplePos="0" relativeHeight="251680768" behindDoc="0" locked="0" layoutInCell="1" allowOverlap="1" wp14:anchorId="0D0FA465" wp14:editId="41351333">
+              <wp:anchor distT="0" distB="0" distL="114300" distR="114300" simplePos="0" relativeHeight="251663872" behindDoc="0" locked="0" layoutInCell="1" allowOverlap="1" wp14:anchorId="0D0FA465" wp14:editId="551D7CCC">
                 <wp:simplePos x="0" y="0"/>
                 <wp:positionH relativeFrom="column">
                   <wp:posOffset>3572123</wp:posOffset>
@@ -10274,7 +10274,7 @@
           </mc:Choice>
           <mc:Fallback>
             <w:pict>
-              <v:shape w14:anchorId="0D0FA465" id="文本框 21" o:spid="_x0000_s1046" type="#_x0000_t202" style="position:absolute;left:0;text-align:left;margin-left:281.25pt;margin-top:5.3pt;width:181.55pt;height:57.6pt;z-index:251680768;visibility:visible;mso-wrap-style:square;mso-width-percent:0;mso-height-percent:0;mso-wrap-distance-left:9pt;mso-wrap-distance-top:0;mso-wrap-distance-right:9pt;mso-wrap-distance-bottom:0;mso-position-horizontal:absolute;mso-position-horizontal-relative:text;mso-position-vertical:absolute;mso-position-vertical-relative:text;mso-width-percent:0;mso-height-percent:0;mso-width-relative:margin;mso-height-relative:margin;v-text-anchor:top" o:gfxdata="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" fillcolor="white [3201]" strokeweight=".5pt">
+              <v:shape w14:anchorId="0D0FA465" id="文本框 21" o:spid="_x0000_s1046" type="#_x0000_t202" style="position:absolute;left:0;text-align:left;margin-left:281.25pt;margin-top:5.3pt;width:181.55pt;height:57.6pt;z-index:251663872;visibility:visible;mso-wrap-style:square;mso-width-percent:0;mso-height-percent:0;mso-wrap-distance-left:9pt;mso-wrap-distance-top:0;mso-wrap-distance-right:9pt;mso-wrap-distance-bottom:0;mso-position-horizontal:absolute;mso-position-horizontal-relative:text;mso-position-vertical:absolute;mso-position-vertical-relative:text;mso-width-percent:0;mso-height-percent:0;mso-width-relative:margin;mso-height-relative:margin;v-text-anchor:top" o:gfxdata="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" fillcolor="white [3201]" strokeweight=".5pt">
                 <v:textbox>
                   <w:txbxContent>
                     <w:p>
@@ -10371,7 +10371,7 @@
         <mc:AlternateContent>
           <mc:Choice Requires="wps">
             <w:drawing>
-              <wp:anchor distT="0" distB="0" distL="114300" distR="114300" simplePos="0" relativeHeight="251681792" behindDoc="0" locked="0" layoutInCell="1" allowOverlap="1" wp14:anchorId="2BFF1976" wp14:editId="73BFD4D9">
+              <wp:anchor distT="0" distB="0" distL="114300" distR="114300" simplePos="0" relativeHeight="251664896" behindDoc="0" locked="0" layoutInCell="1" allowOverlap="1" wp14:anchorId="2BFF1976" wp14:editId="6749800A">
                 <wp:simplePos x="0" y="0"/>
                 <wp:positionH relativeFrom="column">
                   <wp:posOffset>3041650</wp:posOffset>
@@ -10479,7 +10479,7 @@
           </mc:Choice>
           <mc:Fallback>
             <w:pict>
-              <v:shape w14:anchorId="2BFF1976" id="文本框 22" o:spid="_x0000_s1047" type="#_x0000_t202" style="position:absolute;left:0;text-align:left;margin-left:239.5pt;margin-top:-34.5pt;width:202.5pt;height:90pt;z-index:251681792;visibility:visible;mso-wrap-style:square;mso-wrap-distance-left:9pt;mso-wrap-distance-top:0;mso-wrap-distance-right:9pt;mso-wrap-distance-bottom:0;mso-position-horizontal:absolute;mso-position-horizontal-relative:text;mso-position-vertical:absolute;mso-position-vertical-relative:text;v-text-anchor:top" o:gfxdata="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" fillcolor="white [3201]" strokeweight=".5pt">
+              <v:shape w14:anchorId="2BFF1976" id="文本框 22" o:spid="_x0000_s1047" type="#_x0000_t202" style="position:absolute;left:0;text-align:left;margin-left:239.5pt;margin-top:-34.5pt;width:202.5pt;height:90pt;z-index:251664896;visibility:visible;mso-wrap-style:square;mso-wrap-distance-left:9pt;mso-wrap-distance-top:0;mso-wrap-distance-right:9pt;mso-wrap-distance-bottom:0;mso-position-horizontal:absolute;mso-position-horizontal-relative:text;mso-position-vertical:absolute;mso-position-vertical-relative:text;v-text-anchor:top" o:gfxdata="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" fillcolor="white [3201]" strokeweight=".5pt">
                 <v:textbox>
                   <w:txbxContent>
                     <w:p>
@@ -10785,7 +10785,7 @@
         <mc:AlternateContent>
           <mc:Choice Requires="wps">
             <w:drawing>
-              <wp:anchor distT="0" distB="0" distL="114300" distR="114300" simplePos="0" relativeHeight="251682816" behindDoc="0" locked="0" layoutInCell="1" allowOverlap="1" wp14:anchorId="3196F24A" wp14:editId="4FD5A0D2">
+              <wp:anchor distT="0" distB="0" distL="114300" distR="114300" simplePos="0" relativeHeight="251665920" behindDoc="0" locked="0" layoutInCell="1" allowOverlap="1" wp14:anchorId="3196F24A" wp14:editId="09C1E8FC">
                 <wp:simplePos x="0" y="0"/>
                 <wp:positionH relativeFrom="column">
                   <wp:posOffset>2774950</wp:posOffset>
@@ -10899,7 +10899,7 @@
           </mc:Choice>
           <mc:Fallback>
             <w:pict>
-              <v:shape w14:anchorId="3196F24A" id="文本框 23" o:spid="_x0000_s1048" type="#_x0000_t202" style="position:absolute;left:0;text-align:left;margin-left:218.5pt;margin-top:7.1pt;width:255.5pt;height:130pt;z-index:251682816;visibility:visible;mso-wrap-style:square;mso-wrap-distance-left:9pt;mso-wrap-distance-top:0;mso-wrap-distance-right:9pt;mso-wrap-distance-bottom:0;mso-position-horizontal:absolute;mso-position-horizontal-relative:text;mso-position-vertical:absolute;mso-position-vertical-relative:text;v-text-anchor:top" o:gfxdata="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" fillcolor="white [3201]" strokeweight=".5pt">
+              <v:shape w14:anchorId="3196F24A" id="文本框 23" o:spid="_x0000_s1048" type="#_x0000_t202" style="position:absolute;left:0;text-align:left;margin-left:218.5pt;margin-top:7.1pt;width:255.5pt;height:130pt;z-index:251665920;visibility:visible;mso-wrap-style:square;mso-wrap-distance-left:9pt;mso-wrap-distance-top:0;mso-wrap-distance-right:9pt;mso-wrap-distance-bottom:0;mso-position-horizontal:absolute;mso-position-horizontal-relative:text;mso-position-vertical:absolute;mso-position-vertical-relative:text;v-text-anchor:top" o:gfxdata="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" fillcolor="white [3201]" strokeweight=".5pt">
                 <v:textbox>
                   <w:txbxContent>
                     <w:p>
@@ -12513,7 +12513,7 @@
         <mc:AlternateContent>
           <mc:Choice Requires="wps">
             <w:drawing>
-              <wp:anchor distT="0" distB="0" distL="114300" distR="114300" simplePos="0" relativeHeight="251683840" behindDoc="0" locked="0" layoutInCell="1" allowOverlap="1" wp14:anchorId="634B0DEB" wp14:editId="34DC0532">
+              <wp:anchor distT="0" distB="0" distL="114300" distR="114300" simplePos="0" relativeHeight="251666944" behindDoc="0" locked="0" layoutInCell="1" allowOverlap="1" wp14:anchorId="634B0DEB" wp14:editId="6F13CDDB">
                 <wp:simplePos x="0" y="0"/>
                 <wp:positionH relativeFrom="column">
                   <wp:posOffset>3341536</wp:posOffset>
@@ -12992,7 +12992,7 @@
           </mc:Choice>
           <mc:Fallback>
             <w:pict>
-              <v:shape w14:anchorId="634B0DEB" id="文本框 24" o:spid="_x0000_s1049" type="#_x0000_t202" style="position:absolute;left:0;text-align:left;margin-left:263.1pt;margin-top:5.2pt;width:213.5pt;height:297.4pt;z-index:251683840;visibility:visible;mso-wrap-style:square;mso-wrap-distance-left:9pt;mso-wrap-distance-top:0;mso-wrap-distance-right:9pt;mso-wrap-distance-bottom:0;mso-position-horizontal:absolute;mso-position-horizontal-relative:text;mso-position-vertical:absolute;mso-position-vertical-relative:text;v-text-anchor:top" o:gfxdata="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" fillcolor="white [3201]" strokeweight=".5pt">
+              <v:shape w14:anchorId="634B0DEB" id="文本框 24" o:spid="_x0000_s1049" type="#_x0000_t202" style="position:absolute;left:0;text-align:left;margin-left:263.1pt;margin-top:5.2pt;width:213.5pt;height:297.4pt;z-index:251666944;visibility:visible;mso-wrap-style:square;mso-wrap-distance-left:9pt;mso-wrap-distance-top:0;mso-wrap-distance-right:9pt;mso-wrap-distance-bottom:0;mso-position-horizontal:absolute;mso-position-horizontal-relative:text;mso-position-vertical:absolute;mso-position-vertical-relative:text;v-text-anchor:top" o:gfxdata="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" fillcolor="white [3201]" strokeweight=".5pt">
                 <v:textbox>
                   <w:txbxContent>
                     <w:p>
@@ -13949,7 +13949,7 @@
         <mc:AlternateContent>
           <mc:Choice Requires="wps">
             <w:drawing>
-              <wp:anchor distT="0" distB="0" distL="114300" distR="114300" simplePos="0" relativeHeight="251684864" behindDoc="0" locked="0" layoutInCell="1" allowOverlap="1" wp14:anchorId="636A967E" wp14:editId="5EC4E7EE">
+              <wp:anchor distT="0" distB="0" distL="114300" distR="114300" simplePos="0" relativeHeight="251667968" behindDoc="0" locked="0" layoutInCell="1" allowOverlap="1" wp14:anchorId="636A967E" wp14:editId="65CD413E">
                 <wp:simplePos x="0" y="0"/>
                 <wp:positionH relativeFrom="column">
                   <wp:posOffset>2617967</wp:posOffset>
@@ -14049,7 +14049,7 @@
           </mc:Choice>
           <mc:Fallback>
             <w:pict>
-              <v:shape w14:anchorId="636A967E" id="文本框 25" o:spid="_x0000_s1050" type="#_x0000_t202" style="position:absolute;left:0;text-align:left;margin-left:206.15pt;margin-top:-6.9pt;width:226.65pt;height:63.25pt;z-index:251684864;visibility:visible;mso-wrap-style:square;mso-wrap-distance-left:9pt;mso-wrap-distance-top:0;mso-wrap-distance-right:9pt;mso-wrap-distance-bottom:0;mso-position-horizontal:absolute;mso-position-horizontal-relative:text;mso-position-vertical:absolute;mso-position-vertical-relative:text;v-text-anchor:top" o:gfxdata="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" fillcolor="white [3201]" strokeweight=".5pt">
+              <v:shape w14:anchorId="636A967E" id="文本框 25" o:spid="_x0000_s1050" type="#_x0000_t202" style="position:absolute;left:0;text-align:left;margin-left:206.15pt;margin-top:-6.9pt;width:226.65pt;height:63.25pt;z-index:251667968;visibility:visible;mso-wrap-style:square;mso-wrap-distance-left:9pt;mso-wrap-distance-top:0;mso-wrap-distance-right:9pt;mso-wrap-distance-bottom:0;mso-position-horizontal:absolute;mso-position-horizontal-relative:text;mso-position-vertical:absolute;mso-position-vertical-relative:text;v-text-anchor:top" o:gfxdata="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" fillcolor="white [3201]" strokeweight=".5pt">
                 <v:textbox>
                   <w:txbxContent>
                     <w:p>
@@ -14167,7 +14167,7 @@
         <mc:AlternateContent>
           <mc:Choice Requires="wps">
             <w:drawing>
-              <wp:anchor distT="0" distB="0" distL="114300" distR="114300" simplePos="0" relativeHeight="251685888" behindDoc="0" locked="0" layoutInCell="1" allowOverlap="1" wp14:anchorId="27FC259D" wp14:editId="23522BE8">
+              <wp:anchor distT="0" distB="0" distL="114300" distR="114300" simplePos="0" relativeHeight="251668992" behindDoc="0" locked="0" layoutInCell="1" allowOverlap="1" wp14:anchorId="27FC259D" wp14:editId="0E4CDCF0">
                 <wp:simplePos x="0" y="0"/>
                 <wp:positionH relativeFrom="column">
                   <wp:posOffset>2784944</wp:posOffset>
@@ -14287,7 +14287,7 @@
           </mc:Choice>
           <mc:Fallback>
             <w:pict>
-              <v:shape w14:anchorId="27FC259D" id="文本框 26" o:spid="_x0000_s1051" type="#_x0000_t202" style="position:absolute;left:0;text-align:left;margin-left:219.3pt;margin-top:27.15pt;width:226pt;height:44.45pt;z-index:251685888;visibility:visible;mso-wrap-style:square;mso-wrap-distance-left:9pt;mso-wrap-distance-top:0;mso-wrap-distance-right:9pt;mso-wrap-distance-bottom:0;mso-position-horizontal:absolute;mso-position-horizontal-relative:text;mso-position-vertical:absolute;mso-position-vertical-relative:text;v-text-anchor:top" o:gfxdata="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" fillcolor="white [3201]" strokeweight=".5pt">
+              <v:shape w14:anchorId="27FC259D" id="文本框 26" o:spid="_x0000_s1051" type="#_x0000_t202" style="position:absolute;left:0;text-align:left;margin-left:219.3pt;margin-top:27.15pt;width:226pt;height:44.45pt;z-index:251668992;visibility:visible;mso-wrap-style:square;mso-wrap-distance-left:9pt;mso-wrap-distance-top:0;mso-wrap-distance-right:9pt;mso-wrap-distance-bottom:0;mso-position-horizontal:absolute;mso-position-horizontal-relative:text;mso-position-vertical:absolute;mso-position-vertical-relative:text;v-text-anchor:top" o:gfxdata="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" fillcolor="white [3201]" strokeweight=".5pt">
                 <v:textbox>
                   <w:txbxContent>
                     <w:p>
@@ -14455,7 +14455,7 @@
         <mc:AlternateContent>
           <mc:Choice Requires="wps">
             <w:drawing>
-              <wp:anchor distT="0" distB="0" distL="114300" distR="114300" simplePos="0" relativeHeight="251686912" behindDoc="0" locked="0" layoutInCell="1" allowOverlap="1" wp14:anchorId="41803BFE" wp14:editId="0372B6BE">
+              <wp:anchor distT="0" distB="0" distL="114300" distR="114300" simplePos="0" relativeHeight="251670016" behindDoc="0" locked="0" layoutInCell="1" allowOverlap="1" wp14:anchorId="41803BFE" wp14:editId="35C4AEDE">
                 <wp:simplePos x="0" y="0"/>
                 <wp:positionH relativeFrom="column">
                   <wp:posOffset>3262023</wp:posOffset>
@@ -14638,7 +14638,7 @@
           </mc:Choice>
           <mc:Fallback>
             <w:pict>
-              <v:shape w14:anchorId="41803BFE" id="文本框 27" o:spid="_x0000_s1052" type="#_x0000_t202" style="position:absolute;left:0;text-align:left;margin-left:256.85pt;margin-top:5.75pt;width:208.5pt;height:170.9pt;z-index:251686912;visibility:visible;mso-wrap-style:square;mso-wrap-distance-left:9pt;mso-wrap-distance-top:0;mso-wrap-distance-right:9pt;mso-wrap-distance-bottom:0;mso-position-horizontal:absolute;mso-position-horizontal-relative:text;mso-position-vertical:absolute;mso-position-vertical-relative:text;v-text-anchor:top" o:gfxdata="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" fillcolor="white [3201]" strokeweight=".5pt">
+              <v:shape w14:anchorId="41803BFE" id="文本框 27" o:spid="_x0000_s1052" type="#_x0000_t202" style="position:absolute;left:0;text-align:left;margin-left:256.85pt;margin-top:5.75pt;width:208.5pt;height:170.9pt;z-index:251670016;visibility:visible;mso-wrap-style:square;mso-wrap-distance-left:9pt;mso-wrap-distance-top:0;mso-wrap-distance-right:9pt;mso-wrap-distance-bottom:0;mso-position-horizontal:absolute;mso-position-horizontal-relative:text;mso-position-vertical:absolute;mso-position-vertical-relative:text;v-text-anchor:top" o:gfxdata="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" fillcolor="white [3201]" strokeweight=".5pt">
                 <v:textbox>
                   <w:txbxContent>
                     <w:p>
@@ -15023,7 +15023,7 @@
         <mc:AlternateContent>
           <mc:Choice Requires="wps">
             <w:drawing>
-              <wp:anchor distT="0" distB="0" distL="114300" distR="114300" simplePos="0" relativeHeight="251687936" behindDoc="0" locked="0" layoutInCell="1" allowOverlap="1" wp14:anchorId="08C94793" wp14:editId="0596DC65">
+              <wp:anchor distT="0" distB="0" distL="114300" distR="114300" simplePos="0" relativeHeight="251671040" behindDoc="0" locked="0" layoutInCell="1" allowOverlap="1" wp14:anchorId="08C94793" wp14:editId="55753FA8">
                 <wp:simplePos x="0" y="0"/>
                 <wp:positionH relativeFrom="column">
                   <wp:posOffset>3269974</wp:posOffset>
@@ -15222,7 +15222,7 @@
           </mc:Choice>
           <mc:Fallback>
             <w:pict>
-              <v:shape w14:anchorId="08C94793" id="文本框 28" o:spid="_x0000_s1053" type="#_x0000_t202" style="position:absolute;left:0;text-align:left;margin-left:257.5pt;margin-top:2.7pt;width:190.95pt;height:155.25pt;z-index:251687936;visibility:visible;mso-wrap-style:square;mso-wrap-distance-left:9pt;mso-wrap-distance-top:0;mso-wrap-distance-right:9pt;mso-wrap-distance-bottom:0;mso-position-horizontal:absolute;mso-position-horizontal-relative:text;mso-position-vertical:absolute;mso-position-vertical-relative:text;v-text-anchor:top" o:gfxdata="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" fillcolor="white [3201]" strokeweight=".5pt">
+              <v:shape w14:anchorId="08C94793" id="文本框 28" o:spid="_x0000_s1053" type="#_x0000_t202" style="position:absolute;left:0;text-align:left;margin-left:257.5pt;margin-top:2.7pt;width:190.95pt;height:155.25pt;z-index:251671040;visibility:visible;mso-wrap-style:square;mso-wrap-distance-left:9pt;mso-wrap-distance-top:0;mso-wrap-distance-right:9pt;mso-wrap-distance-bottom:0;mso-position-horizontal:absolute;mso-position-horizontal-relative:text;mso-position-vertical:absolute;mso-position-vertical-relative:text;v-text-anchor:top" o:gfxdata="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" fillcolor="white [3201]" strokeweight=".5pt">
                 <v:textbox>
                   <w:txbxContent>
                     <w:p>
@@ -15607,7 +15607,7 @@
         <mc:AlternateContent>
           <mc:Choice Requires="wps">
             <w:drawing>
-              <wp:anchor distT="0" distB="0" distL="114300" distR="114300" simplePos="0" relativeHeight="251688960" behindDoc="0" locked="0" layoutInCell="1" allowOverlap="1" wp14:anchorId="7CCE0DA2" wp14:editId="4EEDB5C1">
+              <wp:anchor distT="0" distB="0" distL="114300" distR="114300" simplePos="0" relativeHeight="251672064" behindDoc="0" locked="0" layoutInCell="1" allowOverlap="1" wp14:anchorId="7CCE0DA2" wp14:editId="0E17F50A">
                 <wp:simplePos x="0" y="0"/>
                 <wp:positionH relativeFrom="column">
                   <wp:posOffset>2724150</wp:posOffset>
@@ -15728,7 +15728,7 @@
           </mc:Choice>
           <mc:Fallback>
             <w:pict>
-              <v:shape w14:anchorId="7CCE0DA2" id="文本框 29" o:spid="_x0000_s1054" type="#_x0000_t202" style="position:absolute;left:0;text-align:left;margin-left:214.5pt;margin-top:11.25pt;width:232.5pt;height:135.75pt;z-index:251688960;visibility:visible;mso-wrap-style:square;mso-wrap-distance-left:9pt;mso-wrap-distance-top:0;mso-wrap-distance-right:9pt;mso-wrap-distance-bottom:0;mso-position-horizontal:absolute;mso-position-horizontal-relative:text;mso-position-vertical:absolute;mso-position-vertical-relative:text;v-text-anchor:top" o:gfxdata="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" fillcolor="white [3201]" strokeweight=".5pt">
+              <v:shape w14:anchorId="7CCE0DA2" id="文本框 29" o:spid="_x0000_s1054" type="#_x0000_t202" style="position:absolute;left:0;text-align:left;margin-left:214.5pt;margin-top:11.25pt;width:232.5pt;height:135.75pt;z-index:251672064;visibility:visible;mso-wrap-style:square;mso-wrap-distance-left:9pt;mso-wrap-distance-top:0;mso-wrap-distance-right:9pt;mso-wrap-distance-bottom:0;mso-position-horizontal:absolute;mso-position-horizontal-relative:text;mso-position-vertical:absolute;mso-position-vertical-relative:text;v-text-anchor:top" o:gfxdata="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" fillcolor="white [3201]" strokeweight=".5pt">
                 <v:textbox>
                   <w:txbxContent>
                     <w:p>
@@ -16822,6 +16822,2140 @@
         </w:rPr>
         <w:t>：风格</w:t>
       </w:r>
+    </w:p>
+    <w:p>
+      <w:pPr>
+        <w:tabs>
+          <w:tab w:val="left" w:pos="1966"/>
+        </w:tabs>
+        <w:rPr>
+          <w:b/>
+          <w:bCs/>
+          <w:sz w:val="32"/>
+          <w:szCs w:val="32"/>
+        </w:rPr>
+      </w:pPr>
+      <w:r>
+        <w:rPr>
+          <w:b/>
+          <w:bCs/>
+          <w:noProof/>
+          <w:sz w:val="32"/>
+          <w:szCs w:val="32"/>
+        </w:rPr>
+        <mc:AlternateContent>
+          <mc:Choice Requires="wps">
+            <w:drawing>
+              <wp:anchor distT="0" distB="0" distL="114300" distR="114300" simplePos="0" relativeHeight="251658240" behindDoc="0" locked="0" layoutInCell="1" allowOverlap="1" wp14:anchorId="7D66489B" wp14:editId="48202E6A">
+                <wp:simplePos x="0" y="0"/>
+                <wp:positionH relativeFrom="column">
+                  <wp:posOffset>3307080</wp:posOffset>
+                </wp:positionH>
+                <wp:positionV relativeFrom="paragraph">
+                  <wp:posOffset>214789</wp:posOffset>
+                </wp:positionV>
+                <wp:extent cx="2907506" cy="2628900"/>
+                <wp:effectExtent l="0" t="0" r="26670" b="19050"/>
+                <wp:wrapNone/>
+                <wp:docPr id="30" name="文本框 30"/>
+                <wp:cNvGraphicFramePr/>
+                <a:graphic xmlns:a="http://schemas.openxmlformats.org/drawingml/2006/main">
+                  <a:graphicData uri="http://schemas.microsoft.com/office/word/2010/wordprocessingShape">
+                    <wps:wsp>
+                      <wps:cNvSpPr txBox="1"/>
+                      <wps:spPr>
+                        <a:xfrm>
+                          <a:off x="0" y="0"/>
+                          <a:ext cx="2907506" cy="2628900"/>
+                        </a:xfrm>
+                        <a:prstGeom prst="rect">
+                          <a:avLst/>
+                        </a:prstGeom>
+                        <a:solidFill>
+                          <a:schemeClr val="lt1"/>
+                        </a:solidFill>
+                        <a:ln w="6350">
+                          <a:solidFill>
+                            <a:prstClr val="black"/>
+                          </a:solidFill>
+                        </a:ln>
+                      </wps:spPr>
+                      <wps:txbx>
+                        <w:txbxContent>
+                          <w:p>
+                            <w:r>
+                              <w:rPr>
+                                <w:rFonts w:hint="eastAsia"/>
+                              </w:rPr>
+                              <w:t>在创建</w:t>
+                            </w:r>
+                            <w:r>
+                              <w:rPr>
+                                <w:rFonts w:hint="eastAsia"/>
+                              </w:rPr>
+                              <w:t>X</w:t>
+                            </w:r>
+                            <w:r>
+                              <w:t>ML</w:t>
+                            </w:r>
+                            <w:r>
+                              <w:t>文档</w:t>
+                            </w:r>
+                            <w:r>
+                              <w:rPr>
+                                <w:rFonts w:hint="eastAsia"/>
+                              </w:rPr>
+                              <w:t>的时候，使用</w:t>
+                            </w:r>
+                            <w:r>
+                              <w:rPr>
+                                <w:rFonts w:hint="eastAsia"/>
+                              </w:rPr>
+                              <w:t>X</w:t>
+                            </w:r>
+                            <w:r>
+                              <w:t>MLdocument xml=</w:t>
+                            </w:r>
+                            <w:r>
+                              <w:rPr>
+                                <w:rFonts w:hint="eastAsia"/>
+                              </w:rPr>
+                              <w:t>new</w:t>
+                            </w:r>
+                            <w:r>
+                              <w:t xml:space="preserve">  XMLdoucment</w:t>
+                            </w:r>
+                            <w:r>
+                              <w:rPr>
+                                <w:rFonts w:hint="eastAsia"/>
+                              </w:rPr>
+                              <w:t>（）；</w:t>
+                            </w:r>
+                          </w:p>
+                          <w:p>
+                            <w:r>
+                              <w:rPr>
+                                <w:rFonts w:hint="eastAsia"/>
+                              </w:rPr>
+                              <w:t>之后首先要公示</w:t>
+                            </w:r>
+                            <w:r>
+                              <w:t>XML</w:t>
+                            </w:r>
+                            <w:r>
+                              <w:t>文档</w:t>
+                            </w:r>
+                            <w:r>
+                              <w:rPr>
+                                <w:rFonts w:hint="eastAsia"/>
+                              </w:rPr>
+                              <w:t>的第一行</w:t>
+                            </w:r>
+                          </w:p>
+                          <w:p>
+                            <w:r>
+                              <w:t>XmlDeclayation  dec=xml.createdecalayation(“1.0”,”utf-8”,null);</w:t>
+                            </w:r>
+                          </w:p>
+                          <w:p>
+                            <w:pPr>
+                              <w:rPr>
+                                <w:rFonts w:hint="eastAsia"/>
+                              </w:rPr>
+                            </w:pPr>
+                            <w:r>
+                              <w:t>之后将其添加到</w:t>
+                            </w:r>
+                            <w:r>
+                              <w:rPr>
+                                <w:rFonts w:hint="eastAsia"/>
+                              </w:rPr>
+                              <w:t>X</w:t>
+                            </w:r>
+                            <w:r>
+                              <w:t>ML</w:t>
+                            </w:r>
+                            <w:r>
+                              <w:t>文档当中</w:t>
+                            </w:r>
+                            <w:r>
+                              <w:rPr>
+                                <w:rFonts w:hint="eastAsia"/>
+                              </w:rPr>
+                              <w:t>:</w:t>
+                            </w:r>
+                            <w:r>
+                              <w:t>xml.addendchild(dec);</w:t>
+                            </w:r>
+                          </w:p>
+                          <w:p>
+                            <w:r>
+                              <w:rPr>
+                                <w:rFonts w:hint="eastAsia"/>
+                              </w:rPr>
+                              <w:t>之后</w:t>
+                            </w:r>
+                            <w:r>
+                              <w:rPr>
+                                <w:rFonts w:hint="eastAsia"/>
+                              </w:rPr>
+                              <w:t>，需要创建节点和元素，是</w:t>
+                            </w:r>
+                            <w:r>
+                              <w:t>XML</w:t>
+                            </w:r>
+                            <w:r>
+                              <w:t>对象</w:t>
+                            </w:r>
+                            <w:r>
+                              <w:rPr>
+                                <w:rFonts w:hint="eastAsia"/>
+                              </w:rPr>
+                              <w:t>名</w:t>
+                            </w:r>
+                            <w:r>
+                              <w:t>.createnode/createelement</w:t>
+                            </w:r>
+                            <w:r>
+                              <w:rPr>
+                                <w:rFonts w:hint="eastAsia"/>
+                              </w:rPr>
+                              <w:t>，也需要将其添加到</w:t>
+                            </w:r>
+                            <w:r>
+                              <w:rPr>
+                                <w:rFonts w:hint="eastAsia"/>
+                              </w:rPr>
+                              <w:t>X</w:t>
+                            </w:r>
+                            <w:r>
+                              <w:t>ML</w:t>
+                            </w:r>
+                            <w:r>
+                              <w:t>的</w:t>
+                            </w:r>
+                            <w:r>
+                              <w:rPr>
+                                <w:rFonts w:hint="eastAsia"/>
+                              </w:rPr>
+                              <w:t>对象当中，或者添加到</w:t>
+                            </w:r>
+                            <w:r>
+                              <w:rPr>
+                                <w:rFonts w:hint="eastAsia"/>
+                              </w:rPr>
+                              <w:t>根节点中</w:t>
+                            </w:r>
+                            <w:r>
+                              <w:rPr>
+                                <w:rFonts w:hint="eastAsia"/>
+                              </w:rPr>
+                              <w:t>。</w:t>
+                            </w:r>
+                          </w:p>
+                          <w:p>
+                            <w:r>
+                              <w:rPr>
+                                <w:rFonts w:hint="eastAsia"/>
+                              </w:rPr>
+                              <w:t>如果需要对节点，添加属性和属性值，</w:t>
+                            </w:r>
+                          </w:p>
+                          <w:p>
+                            <w:pPr>
+                              <w:rPr>
+                                <w:rFonts w:hint="eastAsia"/>
+                              </w:rPr>
+                            </w:pPr>
+                            <w:r>
+                              <w:rPr>
+                                <w:rFonts w:hint="eastAsia"/>
+                              </w:rPr>
+                              <w:t>需要</w:t>
+                            </w:r>
+                            <w:r>
+                              <w:rPr>
+                                <w:rFonts w:hint="eastAsia"/>
+                              </w:rPr>
+                              <w:t xml:space="preserve"> </w:t>
+                            </w:r>
+                            <w:r>
+                              <w:rPr>
+                                <w:rFonts w:hint="eastAsia"/>
+                              </w:rPr>
+                              <w:t>节点名</w:t>
+                            </w:r>
+                            <w:r>
+                              <w:rPr>
+                                <w:rFonts w:hint="eastAsia"/>
+                              </w:rPr>
+                              <w:t>.</w:t>
+                            </w:r>
+                            <w:r>
+                              <w:t>setattribute</w:t>
+                            </w:r>
+                            <w:r>
+                              <w:rPr>
+                                <w:rFonts w:hint="eastAsia"/>
+                              </w:rPr>
+                              <w:t>(</w:t>
+                            </w:r>
+                            <w:r>
+                              <w:t>“</w:t>
+                            </w:r>
+                            <w:r>
+                              <w:rPr>
+                                <w:rFonts w:hint="eastAsia"/>
+                              </w:rPr>
+                              <w:t>属性名</w:t>
+                            </w:r>
+                            <w:r>
+                              <w:t>”,”</w:t>
+                            </w:r>
+                            <w:r>
+                              <w:rPr>
+                                <w:rFonts w:hint="eastAsia"/>
+                              </w:rPr>
+                              <w:t>属性值</w:t>
+                            </w:r>
+                            <w:r>
+                              <w:t>”)</w:t>
+                            </w:r>
+                            <w:r>
+                              <w:rPr>
+                                <w:rFonts w:hint="eastAsia"/>
+                              </w:rPr>
+                              <w:t>；</w:t>
+                            </w:r>
+                          </w:p>
+                        </w:txbxContent>
+                      </wps:txbx>
+                      <wps:bodyPr rot="0" spcFirstLastPara="0" vertOverflow="overflow" horzOverflow="overflow" vert="horz" wrap="square" lIns="91440" tIns="45720" rIns="91440" bIns="45720" numCol="1" spcCol="0" rtlCol="0" fromWordArt="0" anchor="t" anchorCtr="0" forceAA="0" compatLnSpc="1">
+                        <a:prstTxWarp prst="textNoShape">
+                          <a:avLst/>
+                        </a:prstTxWarp>
+                        <a:noAutofit/>
+                      </wps:bodyPr>
+                    </wps:wsp>
+                  </a:graphicData>
+                </a:graphic>
+                <wp14:sizeRelV relativeFrom="margin">
+                  <wp14:pctHeight>0</wp14:pctHeight>
+                </wp14:sizeRelV>
+              </wp:anchor>
+            </w:drawing>
+          </mc:Choice>
+          <mc:Fallback>
+            <w:pict>
+              <v:shape w14:anchorId="7D66489B" id="文本框 30" o:spid="_x0000_s1055" type="#_x0000_t202" style="position:absolute;left:0;text-align:left;margin-left:260.4pt;margin-top:16.9pt;width:228.95pt;height:207pt;z-index:251658240;visibility:visible;mso-wrap-style:square;mso-height-percent:0;mso-wrap-distance-left:9pt;mso-wrap-distance-top:0;mso-wrap-distance-right:9pt;mso-wrap-distance-bottom:0;mso-position-horizontal:absolute;mso-position-horizontal-relative:text;mso-position-vertical:absolute;mso-position-vertical-relative:text;mso-height-percent:0;mso-height-relative:margin;v-text-anchor:top" o:gfxdata="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" fillcolor="white [3201]" strokeweight=".5pt">
+                <v:textbox>
+                  <w:txbxContent>
+                    <w:p>
+                      <w:r>
+                        <w:rPr>
+                          <w:rFonts w:hint="eastAsia"/>
+                        </w:rPr>
+                        <w:t>在创建</w:t>
+                      </w:r>
+                      <w:r>
+                        <w:rPr>
+                          <w:rFonts w:hint="eastAsia"/>
+                        </w:rPr>
+                        <w:t>X</w:t>
+                      </w:r>
+                      <w:r>
+                        <w:t>ML</w:t>
+                      </w:r>
+                      <w:r>
+                        <w:t>文档</w:t>
+                      </w:r>
+                      <w:r>
+                        <w:rPr>
+                          <w:rFonts w:hint="eastAsia"/>
+                        </w:rPr>
+                        <w:t>的时候，使用</w:t>
+                      </w:r>
+                      <w:r>
+                        <w:rPr>
+                          <w:rFonts w:hint="eastAsia"/>
+                        </w:rPr>
+                        <w:t>X</w:t>
+                      </w:r>
+                      <w:r>
+                        <w:t>MLdocument xml=</w:t>
+                      </w:r>
+                      <w:r>
+                        <w:rPr>
+                          <w:rFonts w:hint="eastAsia"/>
+                        </w:rPr>
+                        <w:t>new</w:t>
+                      </w:r>
+                      <w:r>
+                        <w:t xml:space="preserve">  XMLdoucment</w:t>
+                      </w:r>
+                      <w:r>
+                        <w:rPr>
+                          <w:rFonts w:hint="eastAsia"/>
+                        </w:rPr>
+                        <w:t>（）；</w:t>
+                      </w:r>
+                    </w:p>
+                    <w:p>
+                      <w:r>
+                        <w:rPr>
+                          <w:rFonts w:hint="eastAsia"/>
+                        </w:rPr>
+                        <w:t>之后首先要公示</w:t>
+                      </w:r>
+                      <w:r>
+                        <w:t>XML</w:t>
+                      </w:r>
+                      <w:r>
+                        <w:t>文档</w:t>
+                      </w:r>
+                      <w:r>
+                        <w:rPr>
+                          <w:rFonts w:hint="eastAsia"/>
+                        </w:rPr>
+                        <w:t>的第一行</w:t>
+                      </w:r>
+                    </w:p>
+                    <w:p>
+                      <w:r>
+                        <w:t>XmlDeclayation  dec=xml.createdecalayation(“1.0”,”utf-8”,null);</w:t>
+                      </w:r>
+                    </w:p>
+                    <w:p>
+                      <w:pPr>
+                        <w:rPr>
+                          <w:rFonts w:hint="eastAsia"/>
+                        </w:rPr>
+                      </w:pPr>
+                      <w:r>
+                        <w:t>之后将其添加到</w:t>
+                      </w:r>
+                      <w:r>
+                        <w:rPr>
+                          <w:rFonts w:hint="eastAsia"/>
+                        </w:rPr>
+                        <w:t>X</w:t>
+                      </w:r>
+                      <w:r>
+                        <w:t>ML</w:t>
+                      </w:r>
+                      <w:r>
+                        <w:t>文档当中</w:t>
+                      </w:r>
+                      <w:r>
+                        <w:rPr>
+                          <w:rFonts w:hint="eastAsia"/>
+                        </w:rPr>
+                        <w:t>:</w:t>
+                      </w:r>
+                      <w:r>
+                        <w:t>xml.addendchild(dec);</w:t>
+                      </w:r>
+                    </w:p>
+                    <w:p>
+                      <w:r>
+                        <w:rPr>
+                          <w:rFonts w:hint="eastAsia"/>
+                        </w:rPr>
+                        <w:t>之后</w:t>
+                      </w:r>
+                      <w:r>
+                        <w:rPr>
+                          <w:rFonts w:hint="eastAsia"/>
+                        </w:rPr>
+                        <w:t>，需要创建节点和元素，是</w:t>
+                      </w:r>
+                      <w:r>
+                        <w:t>XML</w:t>
+                      </w:r>
+                      <w:r>
+                        <w:t>对象</w:t>
+                      </w:r>
+                      <w:r>
+                        <w:rPr>
+                          <w:rFonts w:hint="eastAsia"/>
+                        </w:rPr>
+                        <w:t>名</w:t>
+                      </w:r>
+                      <w:r>
+                        <w:t>.createnode/createelement</w:t>
+                      </w:r>
+                      <w:r>
+                        <w:rPr>
+                          <w:rFonts w:hint="eastAsia"/>
+                        </w:rPr>
+                        <w:t>，也需要将其添加到</w:t>
+                      </w:r>
+                      <w:r>
+                        <w:rPr>
+                          <w:rFonts w:hint="eastAsia"/>
+                        </w:rPr>
+                        <w:t>X</w:t>
+                      </w:r>
+                      <w:r>
+                        <w:t>ML</w:t>
+                      </w:r>
+                      <w:r>
+                        <w:t>的</w:t>
+                      </w:r>
+                      <w:r>
+                        <w:rPr>
+                          <w:rFonts w:hint="eastAsia"/>
+                        </w:rPr>
+                        <w:t>对象当中，或者添加到</w:t>
+                      </w:r>
+                      <w:r>
+                        <w:rPr>
+                          <w:rFonts w:hint="eastAsia"/>
+                        </w:rPr>
+                        <w:t>根节点中</w:t>
+                      </w:r>
+                      <w:r>
+                        <w:rPr>
+                          <w:rFonts w:hint="eastAsia"/>
+                        </w:rPr>
+                        <w:t>。</w:t>
+                      </w:r>
+                    </w:p>
+                    <w:p>
+                      <w:r>
+                        <w:rPr>
+                          <w:rFonts w:hint="eastAsia"/>
+                        </w:rPr>
+                        <w:t>如果需要对节点，添加属性和属性值，</w:t>
+                      </w:r>
+                    </w:p>
+                    <w:p>
+                      <w:pPr>
+                        <w:rPr>
+                          <w:rFonts w:hint="eastAsia"/>
+                        </w:rPr>
+                      </w:pPr>
+                      <w:r>
+                        <w:rPr>
+                          <w:rFonts w:hint="eastAsia"/>
+                        </w:rPr>
+                        <w:t>需要</w:t>
+                      </w:r>
+                      <w:r>
+                        <w:rPr>
+                          <w:rFonts w:hint="eastAsia"/>
+                        </w:rPr>
+                        <w:t xml:space="preserve"> </w:t>
+                      </w:r>
+                      <w:r>
+                        <w:rPr>
+                          <w:rFonts w:hint="eastAsia"/>
+                        </w:rPr>
+                        <w:t>节点名</w:t>
+                      </w:r>
+                      <w:r>
+                        <w:rPr>
+                          <w:rFonts w:hint="eastAsia"/>
+                        </w:rPr>
+                        <w:t>.</w:t>
+                      </w:r>
+                      <w:r>
+                        <w:t>setattribute</w:t>
+                      </w:r>
+                      <w:r>
+                        <w:rPr>
+                          <w:rFonts w:hint="eastAsia"/>
+                        </w:rPr>
+                        <w:t>(</w:t>
+                      </w:r>
+                      <w:r>
+                        <w:t>“</w:t>
+                      </w:r>
+                      <w:r>
+                        <w:rPr>
+                          <w:rFonts w:hint="eastAsia"/>
+                        </w:rPr>
+                        <w:t>属性名</w:t>
+                      </w:r>
+                      <w:r>
+                        <w:t>”,”</w:t>
+                      </w:r>
+                      <w:r>
+                        <w:rPr>
+                          <w:rFonts w:hint="eastAsia"/>
+                        </w:rPr>
+                        <w:t>属性值</w:t>
+                      </w:r>
+                      <w:r>
+                        <w:t>”)</w:t>
+                      </w:r>
+                      <w:r>
+                        <w:rPr>
+                          <w:rFonts w:hint="eastAsia"/>
+                        </w:rPr>
+                        <w:t>；</w:t>
+                      </w:r>
+                    </w:p>
+                  </w:txbxContent>
+                </v:textbox>
+              </v:shape>
+            </w:pict>
+          </mc:Fallback>
+        </mc:AlternateContent>
+      </w:r>
+    </w:p>
+    <w:p>
+      <w:pPr>
+        <w:tabs>
+          <w:tab w:val="left" w:pos="1966"/>
+        </w:tabs>
+        <w:rPr>
+          <w:b/>
+          <w:bCs/>
+          <w:sz w:val="32"/>
+          <w:szCs w:val="32"/>
+        </w:rPr>
+      </w:pPr>
+      <w:r>
+        <w:rPr>
+          <w:b/>
+          <w:bCs/>
+          <w:sz w:val="32"/>
+          <w:szCs w:val="32"/>
+        </w:rPr>
+        <w:t>D</w:t>
+      </w:r>
+      <w:r>
+        <w:rPr>
+          <w:rFonts w:hint="eastAsia"/>
+          <w:b/>
+          <w:bCs/>
+          <w:sz w:val="32"/>
+          <w:szCs w:val="32"/>
+        </w:rPr>
+        <w:t>ocument</w:t>
+      </w:r>
+      <w:r>
+        <w:rPr>
+          <w:rFonts w:hint="eastAsia"/>
+          <w:b/>
+          <w:bCs/>
+          <w:sz w:val="32"/>
+          <w:szCs w:val="32"/>
+        </w:rPr>
+        <w:t>：文件（都肯们的）</w:t>
+      </w:r>
+    </w:p>
+    <w:p>
+      <w:pPr>
+        <w:tabs>
+          <w:tab w:val="left" w:pos="1966"/>
+        </w:tabs>
+        <w:rPr>
+          <w:b/>
+          <w:bCs/>
+          <w:sz w:val="32"/>
+          <w:szCs w:val="32"/>
+        </w:rPr>
+      </w:pPr>
+      <w:r>
+        <w:rPr>
+          <w:b/>
+          <w:bCs/>
+          <w:sz w:val="32"/>
+          <w:szCs w:val="32"/>
+        </w:rPr>
+        <w:t>N</w:t>
+      </w:r>
+      <w:r>
+        <w:rPr>
+          <w:rFonts w:hint="eastAsia"/>
+          <w:b/>
+          <w:bCs/>
+          <w:sz w:val="32"/>
+          <w:szCs w:val="32"/>
+        </w:rPr>
+        <w:t>ode</w:t>
+      </w:r>
+      <w:r>
+        <w:rPr>
+          <w:rFonts w:hint="eastAsia"/>
+          <w:b/>
+          <w:bCs/>
+          <w:sz w:val="32"/>
+          <w:szCs w:val="32"/>
+        </w:rPr>
+        <w:t>：节点（</w:t>
+      </w:r>
+      <w:r>
+        <w:rPr>
+          <w:rFonts w:hint="eastAsia"/>
+          <w:b/>
+          <w:bCs/>
+          <w:sz w:val="32"/>
+          <w:szCs w:val="32"/>
+        </w:rPr>
+        <w:t>no</w:t>
+      </w:r>
+      <w:r>
+        <w:rPr>
+          <w:rFonts w:hint="eastAsia"/>
+          <w:b/>
+          <w:bCs/>
+          <w:sz w:val="32"/>
+          <w:szCs w:val="32"/>
+        </w:rPr>
+        <w:t>的）</w:t>
+      </w:r>
+    </w:p>
+    <w:p>
+      <w:pPr>
+        <w:tabs>
+          <w:tab w:val="left" w:pos="1966"/>
+        </w:tabs>
+        <w:rPr>
+          <w:b/>
+          <w:bCs/>
+          <w:sz w:val="32"/>
+          <w:szCs w:val="32"/>
+        </w:rPr>
+      </w:pPr>
+      <w:r>
+        <w:rPr>
+          <w:b/>
+          <w:bCs/>
+          <w:sz w:val="32"/>
+          <w:szCs w:val="32"/>
+        </w:rPr>
+        <w:t>E</w:t>
+      </w:r>
+      <w:r>
+        <w:rPr>
+          <w:rFonts w:hint="eastAsia"/>
+          <w:b/>
+          <w:bCs/>
+          <w:sz w:val="32"/>
+          <w:szCs w:val="32"/>
+        </w:rPr>
+        <w:t>lement</w:t>
+      </w:r>
+      <w:r>
+        <w:rPr>
+          <w:rFonts w:hint="eastAsia"/>
+          <w:b/>
+          <w:bCs/>
+          <w:sz w:val="32"/>
+          <w:szCs w:val="32"/>
+        </w:rPr>
+        <w:t>：元素（爱了门特）</w:t>
+      </w:r>
+    </w:p>
+    <w:p>
+      <w:pPr>
+        <w:tabs>
+          <w:tab w:val="left" w:pos="1966"/>
+        </w:tabs>
+        <w:rPr>
+          <w:rFonts w:hint="eastAsia"/>
+          <w:b/>
+          <w:bCs/>
+          <w:sz w:val="32"/>
+          <w:szCs w:val="32"/>
+        </w:rPr>
+      </w:pPr>
+      <w:r>
+        <w:rPr>
+          <w:b/>
+          <w:bCs/>
+          <w:sz w:val="32"/>
+          <w:szCs w:val="32"/>
+        </w:rPr>
+        <w:t>D</w:t>
+      </w:r>
+      <w:r>
+        <w:rPr>
+          <w:rFonts w:hint="eastAsia"/>
+          <w:b/>
+          <w:bCs/>
+          <w:sz w:val="32"/>
+          <w:szCs w:val="32"/>
+        </w:rPr>
+        <w:t>e</w:t>
+      </w:r>
+      <w:r>
+        <w:rPr>
+          <w:rFonts w:hint="eastAsia"/>
+          <w:b/>
+          <w:bCs/>
+          <w:sz w:val="32"/>
+          <w:szCs w:val="32"/>
+        </w:rPr>
+        <w:t>clar</w:t>
+      </w:r>
+      <w:r>
+        <w:rPr>
+          <w:rFonts w:hint="eastAsia"/>
+          <w:b/>
+          <w:bCs/>
+          <w:sz w:val="32"/>
+          <w:szCs w:val="32"/>
+        </w:rPr>
+        <w:t>ation</w:t>
+      </w:r>
+      <w:r>
+        <w:rPr>
+          <w:rFonts w:hint="eastAsia"/>
+          <w:b/>
+          <w:bCs/>
+          <w:sz w:val="32"/>
+          <w:szCs w:val="32"/>
+        </w:rPr>
+        <w:t>：公告</w:t>
+      </w:r>
+      <w:r>
+        <w:rPr>
+          <w:b/>
+          <w:bCs/>
+          <w:sz w:val="32"/>
+          <w:szCs w:val="32"/>
+        </w:rPr>
+        <w:t>(</w:t>
+      </w:r>
+      <w:r>
+        <w:rPr>
+          <w:rFonts w:hint="eastAsia"/>
+          <w:b/>
+          <w:bCs/>
+          <w:sz w:val="32"/>
+          <w:szCs w:val="32"/>
+        </w:rPr>
+        <w:t>迪克泪腺</w:t>
+      </w:r>
+      <w:r>
+        <w:rPr>
+          <w:rFonts w:hint="eastAsia"/>
+          <w:b/>
+          <w:bCs/>
+          <w:sz w:val="32"/>
+          <w:szCs w:val="32"/>
+        </w:rPr>
+        <w:t>)</w:t>
+      </w:r>
+    </w:p>
+    <w:p>
+      <w:pPr>
+        <w:tabs>
+          <w:tab w:val="left" w:pos="1966"/>
+        </w:tabs>
+        <w:rPr>
+          <w:b/>
+          <w:bCs/>
+          <w:sz w:val="32"/>
+          <w:szCs w:val="32"/>
+        </w:rPr>
+      </w:pPr>
+      <w:r>
+        <w:rPr>
+          <w:b/>
+          <w:bCs/>
+          <w:sz w:val="32"/>
+          <w:szCs w:val="32"/>
+        </w:rPr>
+        <w:t>A</w:t>
+      </w:r>
+      <w:r>
+        <w:rPr>
+          <w:rFonts w:hint="eastAsia"/>
+          <w:b/>
+          <w:bCs/>
+          <w:sz w:val="32"/>
+          <w:szCs w:val="32"/>
+        </w:rPr>
+        <w:t>pp</w:t>
+      </w:r>
+      <w:r>
+        <w:rPr>
+          <w:b/>
+          <w:bCs/>
+          <w:sz w:val="32"/>
+          <w:szCs w:val="32"/>
+        </w:rPr>
+        <w:t>end child</w:t>
+      </w:r>
+      <w:r>
+        <w:rPr>
+          <w:rFonts w:hint="eastAsia"/>
+          <w:b/>
+          <w:bCs/>
+          <w:sz w:val="32"/>
+          <w:szCs w:val="32"/>
+        </w:rPr>
+        <w:t xml:space="preserve">  </w:t>
+      </w:r>
+      <w:r>
+        <w:rPr>
+          <w:rFonts w:hint="eastAsia"/>
+          <w:b/>
+          <w:bCs/>
+          <w:sz w:val="32"/>
+          <w:szCs w:val="32"/>
+        </w:rPr>
+        <w:t>加数子项</w:t>
+      </w:r>
+    </w:p>
+    <w:p>
+      <w:pPr>
+        <w:tabs>
+          <w:tab w:val="left" w:pos="1966"/>
+        </w:tabs>
+        <w:rPr>
+          <w:b/>
+          <w:bCs/>
+          <w:sz w:val="32"/>
+          <w:szCs w:val="32"/>
+        </w:rPr>
+      </w:pPr>
+      <w:r>
+        <w:rPr>
+          <w:b/>
+          <w:bCs/>
+          <w:sz w:val="32"/>
+          <w:szCs w:val="32"/>
+        </w:rPr>
+        <w:t>I</w:t>
+      </w:r>
+      <w:r>
+        <w:rPr>
+          <w:rFonts w:hint="eastAsia"/>
+          <w:b/>
+          <w:bCs/>
+          <w:sz w:val="32"/>
+          <w:szCs w:val="32"/>
+        </w:rPr>
+        <w:t>nnertext</w:t>
+      </w:r>
+      <w:r>
+        <w:rPr>
+          <w:rFonts w:hint="eastAsia"/>
+          <w:b/>
+          <w:bCs/>
+          <w:sz w:val="32"/>
+          <w:szCs w:val="32"/>
+        </w:rPr>
+        <w:t>：内部添加文本</w:t>
+      </w:r>
+    </w:p>
+    <w:p>
+      <w:pPr>
+        <w:tabs>
+          <w:tab w:val="left" w:pos="1966"/>
+        </w:tabs>
+        <w:rPr>
+          <w:rFonts w:hint="eastAsia"/>
+          <w:b/>
+          <w:bCs/>
+          <w:sz w:val="32"/>
+          <w:szCs w:val="32"/>
+        </w:rPr>
+      </w:pPr>
+      <w:r>
+        <w:rPr>
+          <w:b/>
+          <w:bCs/>
+          <w:sz w:val="32"/>
+          <w:szCs w:val="32"/>
+        </w:rPr>
+        <w:t>I</w:t>
+      </w:r>
+      <w:r>
+        <w:rPr>
+          <w:rFonts w:hint="eastAsia"/>
+          <w:b/>
+          <w:bCs/>
+          <w:sz w:val="32"/>
+          <w:szCs w:val="32"/>
+        </w:rPr>
+        <w:t>nner</w:t>
+      </w:r>
+      <w:r>
+        <w:rPr>
+          <w:b/>
+          <w:bCs/>
+          <w:sz w:val="32"/>
+          <w:szCs w:val="32"/>
+        </w:rPr>
+        <w:t>X</w:t>
+      </w:r>
+      <w:r>
+        <w:rPr>
+          <w:rFonts w:hint="eastAsia"/>
+          <w:b/>
+          <w:bCs/>
+          <w:sz w:val="32"/>
+          <w:szCs w:val="32"/>
+        </w:rPr>
+        <w:t>ml</w:t>
+      </w:r>
+      <w:r>
+        <w:rPr>
+          <w:rFonts w:hint="eastAsia"/>
+          <w:b/>
+          <w:bCs/>
+          <w:sz w:val="32"/>
+          <w:szCs w:val="32"/>
+        </w:rPr>
+        <w:t>：内部添加标签</w:t>
+      </w:r>
+    </w:p>
+    <w:p>
+      <w:pPr>
+        <w:tabs>
+          <w:tab w:val="left" w:pos="1966"/>
+        </w:tabs>
+        <w:rPr>
+          <w:b/>
+          <w:bCs/>
+          <w:sz w:val="32"/>
+          <w:szCs w:val="32"/>
+        </w:rPr>
+      </w:pPr>
+      <w:r>
+        <w:rPr>
+          <w:b/>
+          <w:bCs/>
+          <w:sz w:val="32"/>
+          <w:szCs w:val="32"/>
+        </w:rPr>
+        <w:t>S</w:t>
+      </w:r>
+      <w:r>
+        <w:rPr>
+          <w:rFonts w:hint="eastAsia"/>
+          <w:b/>
+          <w:bCs/>
+          <w:sz w:val="32"/>
+          <w:szCs w:val="32"/>
+        </w:rPr>
+        <w:t>etattrbute</w:t>
+      </w:r>
+      <w:r>
+        <w:rPr>
+          <w:rFonts w:hint="eastAsia"/>
+          <w:b/>
+          <w:bCs/>
+          <w:sz w:val="32"/>
+          <w:szCs w:val="32"/>
+        </w:rPr>
+        <w:t>：设置属性（爱去</w:t>
+      </w:r>
+      <w:r>
+        <w:rPr>
+          <w:rFonts w:hint="eastAsia"/>
+          <w:b/>
+          <w:bCs/>
+          <w:sz w:val="32"/>
+          <w:szCs w:val="32"/>
+        </w:rPr>
+        <w:t>biu</w:t>
+      </w:r>
+      <w:r>
+        <w:rPr>
+          <w:rFonts w:hint="eastAsia"/>
+          <w:b/>
+          <w:bCs/>
+          <w:sz w:val="32"/>
+          <w:szCs w:val="32"/>
+        </w:rPr>
+        <w:t>的）</w:t>
+      </w:r>
+    </w:p>
+    <w:p>
+      <w:pPr>
+        <w:tabs>
+          <w:tab w:val="left" w:pos="1966"/>
+        </w:tabs>
+        <w:rPr>
+          <w:b/>
+          <w:bCs/>
+          <w:sz w:val="32"/>
+          <w:szCs w:val="32"/>
+        </w:rPr>
+      </w:pPr>
+      <w:r>
+        <w:rPr>
+          <w:b/>
+          <w:bCs/>
+          <w:sz w:val="32"/>
+          <w:szCs w:val="32"/>
+        </w:rPr>
+        <w:t>S</w:t>
+      </w:r>
+      <w:r>
+        <w:rPr>
+          <w:rFonts w:hint="eastAsia"/>
+          <w:b/>
+          <w:bCs/>
+          <w:sz w:val="32"/>
+          <w:szCs w:val="32"/>
+        </w:rPr>
+        <w:t>ave</w:t>
+      </w:r>
+      <w:r>
+        <w:rPr>
+          <w:rFonts w:hint="eastAsia"/>
+          <w:b/>
+          <w:bCs/>
+          <w:sz w:val="32"/>
+          <w:szCs w:val="32"/>
+        </w:rPr>
+        <w:t>：保存</w:t>
+      </w:r>
+    </w:p>
+    <w:p>
+      <w:pPr>
+        <w:tabs>
+          <w:tab w:val="left" w:pos="1966"/>
+        </w:tabs>
+        <w:rPr>
+          <w:b/>
+          <w:bCs/>
+          <w:sz w:val="32"/>
+          <w:szCs w:val="32"/>
+        </w:rPr>
+      </w:pPr>
+      <w:r>
+        <w:rPr>
+          <w:b/>
+          <w:bCs/>
+          <w:noProof/>
+          <w:sz w:val="32"/>
+          <w:szCs w:val="32"/>
+        </w:rPr>
+        <mc:AlternateContent>
+          <mc:Choice Requires="wps">
+            <w:drawing>
+              <wp:anchor distT="0" distB="0" distL="114300" distR="114300" simplePos="0" relativeHeight="251673088" behindDoc="0" locked="0" layoutInCell="1" allowOverlap="1" wp14:anchorId="0AC0299A" wp14:editId="442E12AB">
+                <wp:simplePos x="0" y="0"/>
+                <wp:positionH relativeFrom="column">
+                  <wp:posOffset>2457450</wp:posOffset>
+                </wp:positionH>
+                <wp:positionV relativeFrom="paragraph">
+                  <wp:posOffset>224314</wp:posOffset>
+                </wp:positionV>
+                <wp:extent cx="3607594" cy="1493044"/>
+                <wp:effectExtent l="0" t="0" r="12065" b="12065"/>
+                <wp:wrapNone/>
+                <wp:docPr id="31" name="文本框 31"/>
+                <wp:cNvGraphicFramePr/>
+                <a:graphic xmlns:a="http://schemas.openxmlformats.org/drawingml/2006/main">
+                  <a:graphicData uri="http://schemas.microsoft.com/office/word/2010/wordprocessingShape">
+                    <wps:wsp>
+                      <wps:cNvSpPr txBox="1"/>
+                      <wps:spPr>
+                        <a:xfrm>
+                          <a:off x="0" y="0"/>
+                          <a:ext cx="3607594" cy="1493044"/>
+                        </a:xfrm>
+                        <a:prstGeom prst="rect">
+                          <a:avLst/>
+                        </a:prstGeom>
+                        <a:solidFill>
+                          <a:schemeClr val="lt1"/>
+                        </a:solidFill>
+                        <a:ln w="6350">
+                          <a:solidFill>
+                            <a:prstClr val="black"/>
+                          </a:solidFill>
+                        </a:ln>
+                      </wps:spPr>
+                      <wps:txbx>
+                        <w:txbxContent>
+                          <w:p>
+                            <w:pPr>
+                              <w:rPr>
+                                <w:rFonts w:hint="eastAsia"/>
+                              </w:rPr>
+                            </w:pPr>
+                            <w:r>
+                              <w:rPr>
+                                <w:rFonts w:hint="eastAsia"/>
+                              </w:rPr>
+                              <w:t>在本来已经存在的</w:t>
+                            </w:r>
+                            <w:r>
+                              <w:rPr>
+                                <w:rFonts w:hint="eastAsia"/>
+                              </w:rPr>
+                              <w:t>xml</w:t>
+                            </w:r>
+                            <w:r>
+                              <w:t>文档中</w:t>
+                            </w:r>
+                            <w:r>
+                              <w:rPr>
+                                <w:rFonts w:hint="eastAsia"/>
+                              </w:rPr>
+                              <w:t>追加</w:t>
+                            </w:r>
+                          </w:p>
+                          <w:p>
+                            <w:r>
+                              <w:rPr>
+                                <w:rFonts w:hint="eastAsia"/>
+                              </w:rPr>
+                              <w:t>首先创建</w:t>
+                            </w:r>
+                            <w:r>
+                              <w:rPr>
+                                <w:rFonts w:hint="eastAsia"/>
+                              </w:rPr>
+                              <w:t>xml</w:t>
+                            </w:r>
+                            <w:r>
+                              <w:t>文档</w:t>
+                            </w:r>
+                            <w:r>
+                              <w:rPr>
+                                <w:rFonts w:hint="eastAsia"/>
+                              </w:rPr>
+                              <w:t>对象，之后判断是否在</w:t>
+                            </w:r>
+                            <w:r>
+                              <w:rPr>
+                                <w:rFonts w:hint="eastAsia"/>
+                              </w:rPr>
+                              <w:t>xml</w:t>
+                            </w:r>
+                            <w:r>
+                              <w:t>文档</w:t>
+                            </w:r>
+                          </w:p>
+                          <w:p>
+                            <w:r>
+                              <w:t>I</w:t>
+                            </w:r>
+                            <w:r>
+                              <w:rPr>
+                                <w:rFonts w:hint="eastAsia"/>
+                              </w:rPr>
+                              <w:t>f</w:t>
+                            </w:r>
+                            <w:r>
+                              <w:rPr>
+                                <w:rFonts w:hint="eastAsia"/>
+                              </w:rPr>
+                              <w:t>（</w:t>
+                            </w:r>
+                            <w:r>
+                              <w:rPr>
+                                <w:rFonts w:hint="eastAsia"/>
+                              </w:rPr>
+                              <w:t>file</w:t>
+                            </w:r>
+                            <w:r>
+                              <w:t>.exists(xml</w:t>
+                            </w:r>
+                            <w:r>
+                              <w:t>文档</w:t>
+                            </w:r>
+                            <w:r>
+                              <w:t>)</w:t>
+                            </w:r>
+                            <w:r>
+                              <w:rPr>
+                                <w:rFonts w:hint="eastAsia"/>
+                              </w:rPr>
+                              <w:t>）</w:t>
+                            </w:r>
+                          </w:p>
+                          <w:p>
+                            <w:r>
+                              <w:rPr>
+                                <w:rFonts w:hint="eastAsia"/>
+                              </w:rPr>
+                              <w:t>存在就加载</w:t>
+                            </w:r>
+                            <w:r>
+                              <w:rPr>
+                                <w:rFonts w:hint="eastAsia"/>
+                              </w:rPr>
+                              <w:t>xml</w:t>
+                            </w:r>
+                            <w:r>
+                              <w:t>文档</w:t>
+                            </w:r>
+                            <w:r>
+                              <w:rPr>
+                                <w:rFonts w:hint="eastAsia"/>
+                              </w:rPr>
+                              <w:t>，得到其根字节</w:t>
+                            </w:r>
+                          </w:p>
+                          <w:p>
+                            <w:pPr>
+                              <w:rPr>
+                                <w:rFonts w:hint="eastAsia"/>
+                              </w:rPr>
+                            </w:pPr>
+                            <w:r>
+                              <w:t>X</w:t>
+                            </w:r>
+                            <w:r>
+                              <w:rPr>
+                                <w:rFonts w:hint="eastAsia"/>
+                              </w:rPr>
+                              <w:t>ml</w:t>
+                            </w:r>
+                            <w:r>
+                              <w:t>对象</w:t>
+                            </w:r>
+                            <w:r>
+                              <w:rPr>
+                                <w:rFonts w:hint="eastAsia"/>
+                              </w:rPr>
+                              <w:t>.</w:t>
+                            </w:r>
+                            <w:r>
+                              <w:t>load</w:t>
+                            </w:r>
+                            <w:r>
+                              <w:rPr>
+                                <w:rFonts w:hint="eastAsia"/>
+                              </w:rPr>
+                              <w:t>（</w:t>
+                            </w:r>
+                            <w:r>
+                              <w:rPr>
+                                <w:rFonts w:hint="eastAsia"/>
+                              </w:rPr>
+                              <w:t>xml</w:t>
+                            </w:r>
+                            <w:r>
+                              <w:t>文档</w:t>
+                            </w:r>
+                            <w:r>
+                              <w:rPr>
+                                <w:rFonts w:hint="eastAsia"/>
+                              </w:rPr>
+                              <w:t>路径）</w:t>
+                            </w:r>
+                          </w:p>
+                          <w:p>
+                            <w:pPr>
+                              <w:rPr>
+                                <w:rFonts w:hint="eastAsia"/>
+                              </w:rPr>
+                            </w:pPr>
+                            <w:r>
+                              <w:t>Xmlelement  rootnode=x</w:t>
+                            </w:r>
+                            <w:r>
+                              <w:t>ml</w:t>
+                            </w:r>
+                            <w:r>
+                              <w:t>对象</w:t>
+                            </w:r>
+                            <w:r>
+                              <w:rPr>
+                                <w:rFonts w:hint="eastAsia"/>
+                              </w:rPr>
+                              <w:t>.</w:t>
+                            </w:r>
+                            <w:r>
+                              <w:t>D</w:t>
+                            </w:r>
+                            <w:r>
+                              <w:rPr>
+                                <w:rFonts w:hint="eastAsia"/>
+                              </w:rPr>
+                              <w:t>ocument</w:t>
+                            </w:r>
+                            <w:r>
+                              <w:t>Element</w:t>
+                            </w:r>
+                            <w:r>
+                              <w:rPr>
+                                <w:rFonts w:hint="eastAsia"/>
+                              </w:rPr>
+                              <w:t>；</w:t>
+                            </w:r>
+                          </w:p>
+                        </w:txbxContent>
+                      </wps:txbx>
+                      <wps:bodyPr rot="0" spcFirstLastPara="0" vertOverflow="overflow" horzOverflow="overflow" vert="horz" wrap="square" lIns="91440" tIns="45720" rIns="91440" bIns="45720" numCol="1" spcCol="0" rtlCol="0" fromWordArt="0" anchor="t" anchorCtr="0" forceAA="0" compatLnSpc="1">
+                        <a:prstTxWarp prst="textNoShape">
+                          <a:avLst/>
+                        </a:prstTxWarp>
+                        <a:noAutofit/>
+                      </wps:bodyPr>
+                    </wps:wsp>
+                  </a:graphicData>
+                </a:graphic>
+                <wp14:sizeRelV relativeFrom="margin">
+                  <wp14:pctHeight>0</wp14:pctHeight>
+                </wp14:sizeRelV>
+              </wp:anchor>
+            </w:drawing>
+          </mc:Choice>
+          <mc:Fallback>
+            <w:pict>
+              <v:shape w14:anchorId="0AC0299A" id="文本框 31" o:spid="_x0000_s1056" type="#_x0000_t202" style="position:absolute;left:0;text-align:left;margin-left:193.5pt;margin-top:17.65pt;width:284.05pt;height:117.55pt;z-index:251673088;visibility:visible;mso-wrap-style:square;mso-height-percent:0;mso-wrap-distance-left:9pt;mso-wrap-distance-top:0;mso-wrap-distance-right:9pt;mso-wrap-distance-bottom:0;mso-position-horizontal:absolute;mso-position-horizontal-relative:text;mso-position-vertical:absolute;mso-position-vertical-relative:text;mso-height-percent:0;mso-height-relative:margin;v-text-anchor:top" o:gfxdata="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" fillcolor="white [3201]" strokeweight=".5pt">
+                <v:textbox>
+                  <w:txbxContent>
+                    <w:p>
+                      <w:pPr>
+                        <w:rPr>
+                          <w:rFonts w:hint="eastAsia"/>
+                        </w:rPr>
+                      </w:pPr>
+                      <w:r>
+                        <w:rPr>
+                          <w:rFonts w:hint="eastAsia"/>
+                        </w:rPr>
+                        <w:t>在本来已经存在的</w:t>
+                      </w:r>
+                      <w:r>
+                        <w:rPr>
+                          <w:rFonts w:hint="eastAsia"/>
+                        </w:rPr>
+                        <w:t>xml</w:t>
+                      </w:r>
+                      <w:r>
+                        <w:t>文档中</w:t>
+                      </w:r>
+                      <w:r>
+                        <w:rPr>
+                          <w:rFonts w:hint="eastAsia"/>
+                        </w:rPr>
+                        <w:t>追加</w:t>
+                      </w:r>
+                    </w:p>
+                    <w:p>
+                      <w:r>
+                        <w:rPr>
+                          <w:rFonts w:hint="eastAsia"/>
+                        </w:rPr>
+                        <w:t>首先创建</w:t>
+                      </w:r>
+                      <w:r>
+                        <w:rPr>
+                          <w:rFonts w:hint="eastAsia"/>
+                        </w:rPr>
+                        <w:t>xml</w:t>
+                      </w:r>
+                      <w:r>
+                        <w:t>文档</w:t>
+                      </w:r>
+                      <w:r>
+                        <w:rPr>
+                          <w:rFonts w:hint="eastAsia"/>
+                        </w:rPr>
+                        <w:t>对象，之后判断是否在</w:t>
+                      </w:r>
+                      <w:r>
+                        <w:rPr>
+                          <w:rFonts w:hint="eastAsia"/>
+                        </w:rPr>
+                        <w:t>xml</w:t>
+                      </w:r>
+                      <w:r>
+                        <w:t>文档</w:t>
+                      </w:r>
+                    </w:p>
+                    <w:p>
+                      <w:r>
+                        <w:t>I</w:t>
+                      </w:r>
+                      <w:r>
+                        <w:rPr>
+                          <w:rFonts w:hint="eastAsia"/>
+                        </w:rPr>
+                        <w:t>f</w:t>
+                      </w:r>
+                      <w:r>
+                        <w:rPr>
+                          <w:rFonts w:hint="eastAsia"/>
+                        </w:rPr>
+                        <w:t>（</w:t>
+                      </w:r>
+                      <w:r>
+                        <w:rPr>
+                          <w:rFonts w:hint="eastAsia"/>
+                        </w:rPr>
+                        <w:t>file</w:t>
+                      </w:r>
+                      <w:r>
+                        <w:t>.exists(xml</w:t>
+                      </w:r>
+                      <w:r>
+                        <w:t>文档</w:t>
+                      </w:r>
+                      <w:r>
+                        <w:t>)</w:t>
+                      </w:r>
+                      <w:r>
+                        <w:rPr>
+                          <w:rFonts w:hint="eastAsia"/>
+                        </w:rPr>
+                        <w:t>）</w:t>
+                      </w:r>
+                    </w:p>
+                    <w:p>
+                      <w:r>
+                        <w:rPr>
+                          <w:rFonts w:hint="eastAsia"/>
+                        </w:rPr>
+                        <w:t>存在就加载</w:t>
+                      </w:r>
+                      <w:r>
+                        <w:rPr>
+                          <w:rFonts w:hint="eastAsia"/>
+                        </w:rPr>
+                        <w:t>xml</w:t>
+                      </w:r>
+                      <w:r>
+                        <w:t>文档</w:t>
+                      </w:r>
+                      <w:r>
+                        <w:rPr>
+                          <w:rFonts w:hint="eastAsia"/>
+                        </w:rPr>
+                        <w:t>，得到其根字节</w:t>
+                      </w:r>
+                    </w:p>
+                    <w:p>
+                      <w:pPr>
+                        <w:rPr>
+                          <w:rFonts w:hint="eastAsia"/>
+                        </w:rPr>
+                      </w:pPr>
+                      <w:r>
+                        <w:t>X</w:t>
+                      </w:r>
+                      <w:r>
+                        <w:rPr>
+                          <w:rFonts w:hint="eastAsia"/>
+                        </w:rPr>
+                        <w:t>ml</w:t>
+                      </w:r>
+                      <w:r>
+                        <w:t>对象</w:t>
+                      </w:r>
+                      <w:r>
+                        <w:rPr>
+                          <w:rFonts w:hint="eastAsia"/>
+                        </w:rPr>
+                        <w:t>.</w:t>
+                      </w:r>
+                      <w:r>
+                        <w:t>load</w:t>
+                      </w:r>
+                      <w:r>
+                        <w:rPr>
+                          <w:rFonts w:hint="eastAsia"/>
+                        </w:rPr>
+                        <w:t>（</w:t>
+                      </w:r>
+                      <w:r>
+                        <w:rPr>
+                          <w:rFonts w:hint="eastAsia"/>
+                        </w:rPr>
+                        <w:t>xml</w:t>
+                      </w:r>
+                      <w:r>
+                        <w:t>文档</w:t>
+                      </w:r>
+                      <w:r>
+                        <w:rPr>
+                          <w:rFonts w:hint="eastAsia"/>
+                        </w:rPr>
+                        <w:t>路径）</w:t>
+                      </w:r>
+                    </w:p>
+                    <w:p>
+                      <w:pPr>
+                        <w:rPr>
+                          <w:rFonts w:hint="eastAsia"/>
+                        </w:rPr>
+                      </w:pPr>
+                      <w:r>
+                        <w:t>Xmlelement  rootnode=x</w:t>
+                      </w:r>
+                      <w:r>
+                        <w:t>ml</w:t>
+                      </w:r>
+                      <w:r>
+                        <w:t>对象</w:t>
+                      </w:r>
+                      <w:r>
+                        <w:rPr>
+                          <w:rFonts w:hint="eastAsia"/>
+                        </w:rPr>
+                        <w:t>.</w:t>
+                      </w:r>
+                      <w:r>
+                        <w:t>D</w:t>
+                      </w:r>
+                      <w:r>
+                        <w:rPr>
+                          <w:rFonts w:hint="eastAsia"/>
+                        </w:rPr>
+                        <w:t>ocument</w:t>
+                      </w:r>
+                      <w:r>
+                        <w:t>Element</w:t>
+                      </w:r>
+                      <w:r>
+                        <w:rPr>
+                          <w:rFonts w:hint="eastAsia"/>
+                        </w:rPr>
+                        <w:t>；</w:t>
+                      </w:r>
+                    </w:p>
+                  </w:txbxContent>
+                </v:textbox>
+              </v:shape>
+            </w:pict>
+          </mc:Fallback>
+        </mc:AlternateContent>
+      </w:r>
+    </w:p>
+    <w:p>
+      <w:pPr>
+        <w:tabs>
+          <w:tab w:val="left" w:pos="1966"/>
+        </w:tabs>
+        <w:rPr>
+          <w:rFonts w:hint="eastAsia"/>
+          <w:b/>
+          <w:bCs/>
+          <w:sz w:val="32"/>
+          <w:szCs w:val="32"/>
+        </w:rPr>
+      </w:pPr>
+      <w:r>
+        <w:rPr>
+          <w:b/>
+          <w:bCs/>
+          <w:sz w:val="32"/>
+          <w:szCs w:val="32"/>
+        </w:rPr>
+        <w:t>Exists:</w:t>
+      </w:r>
+      <w:r>
+        <w:rPr>
+          <w:rFonts w:hint="eastAsia"/>
+          <w:b/>
+          <w:bCs/>
+          <w:sz w:val="32"/>
+          <w:szCs w:val="32"/>
+        </w:rPr>
+        <w:t>存在（爱晒克斯）</w:t>
+      </w:r>
+    </w:p>
+    <w:p>
+      <w:pPr>
+        <w:tabs>
+          <w:tab w:val="left" w:pos="1966"/>
+        </w:tabs>
+        <w:rPr>
+          <w:b/>
+          <w:bCs/>
+          <w:sz w:val="32"/>
+          <w:szCs w:val="32"/>
+        </w:rPr>
+      </w:pPr>
+      <w:r>
+        <w:rPr>
+          <w:b/>
+          <w:bCs/>
+          <w:sz w:val="32"/>
+          <w:szCs w:val="32"/>
+        </w:rPr>
+        <w:t>Load</w:t>
+      </w:r>
+      <w:r>
+        <w:rPr>
+          <w:rFonts w:hint="eastAsia"/>
+          <w:b/>
+          <w:bCs/>
+          <w:sz w:val="32"/>
+          <w:szCs w:val="32"/>
+        </w:rPr>
+        <w:t>:</w:t>
+      </w:r>
+      <w:r>
+        <w:rPr>
+          <w:rFonts w:hint="eastAsia"/>
+          <w:b/>
+          <w:bCs/>
+          <w:sz w:val="32"/>
+          <w:szCs w:val="32"/>
+        </w:rPr>
+        <w:t>加载（</w:t>
+      </w:r>
+      <w:r>
+        <w:rPr>
+          <w:rFonts w:hint="eastAsia"/>
+          <w:b/>
+          <w:bCs/>
+          <w:sz w:val="32"/>
+          <w:szCs w:val="32"/>
+        </w:rPr>
+        <w:t>no</w:t>
+      </w:r>
+      <w:r>
+        <w:rPr>
+          <w:rFonts w:hint="eastAsia"/>
+          <w:b/>
+          <w:bCs/>
+          <w:sz w:val="32"/>
+          <w:szCs w:val="32"/>
+        </w:rPr>
+        <w:t>得）</w:t>
+      </w:r>
+    </w:p>
+    <w:p>
+      <w:pPr>
+        <w:tabs>
+          <w:tab w:val="left" w:pos="1966"/>
+        </w:tabs>
+        <w:rPr>
+          <w:rFonts w:hint="eastAsia"/>
+          <w:b/>
+          <w:bCs/>
+          <w:sz w:val="32"/>
+          <w:szCs w:val="32"/>
+        </w:rPr>
+      </w:pPr>
+      <w:r>
+        <w:rPr>
+          <w:b/>
+          <w:bCs/>
+          <w:sz w:val="32"/>
+          <w:szCs w:val="32"/>
+        </w:rPr>
+        <w:br/>
+      </w:r>
+    </w:p>
+    <w:p>
+      <w:pPr>
+        <w:tabs>
+          <w:tab w:val="left" w:pos="1966"/>
+        </w:tabs>
+        <w:rPr>
+          <w:rFonts w:hint="eastAsia"/>
+          <w:b/>
+          <w:bCs/>
+          <w:sz w:val="32"/>
+          <w:szCs w:val="32"/>
+        </w:rPr>
+      </w:pPr>
+      <w:r>
+        <w:rPr>
+          <w:rFonts w:hint="eastAsia"/>
+          <w:b/>
+          <w:bCs/>
+          <w:noProof/>
+          <w:sz w:val="32"/>
+          <w:szCs w:val="32"/>
+        </w:rPr>
+        <mc:AlternateContent>
+          <mc:Choice Requires="wps">
+            <w:drawing>
+              <wp:anchor distT="0" distB="0" distL="114300" distR="114300" simplePos="0" relativeHeight="251674112" behindDoc="0" locked="0" layoutInCell="1" allowOverlap="1" wp14:anchorId="27BAE6F0" wp14:editId="139E309B">
+                <wp:simplePos x="0" y="0"/>
+                <wp:positionH relativeFrom="column">
+                  <wp:posOffset>2443163</wp:posOffset>
+                </wp:positionH>
+                <wp:positionV relativeFrom="paragraph">
+                  <wp:posOffset>79058</wp:posOffset>
+                </wp:positionV>
+                <wp:extent cx="3486150" cy="1100137"/>
+                <wp:effectExtent l="0" t="0" r="19050" b="24130"/>
+                <wp:wrapNone/>
+                <wp:docPr id="32" name="文本框 32"/>
+                <wp:cNvGraphicFramePr/>
+                <a:graphic xmlns:a="http://schemas.openxmlformats.org/drawingml/2006/main">
+                  <a:graphicData uri="http://schemas.microsoft.com/office/word/2010/wordprocessingShape">
+                    <wps:wsp>
+                      <wps:cNvSpPr txBox="1"/>
+                      <wps:spPr>
+                        <a:xfrm>
+                          <a:off x="0" y="0"/>
+                          <a:ext cx="3486150" cy="1100137"/>
+                        </a:xfrm>
+                        <a:prstGeom prst="rect">
+                          <a:avLst/>
+                        </a:prstGeom>
+                        <a:solidFill>
+                          <a:schemeClr val="lt1"/>
+                        </a:solidFill>
+                        <a:ln w="6350">
+                          <a:solidFill>
+                            <a:prstClr val="black"/>
+                          </a:solidFill>
+                        </a:ln>
+                      </wps:spPr>
+                      <wps:txbx>
+                        <w:txbxContent>
+                          <w:p>
+                            <w:r>
+                              <w:rPr>
+                                <w:rFonts w:hint="eastAsia"/>
+                              </w:rPr>
+                              <w:t>读取</w:t>
+                            </w:r>
+                            <w:r>
+                              <w:rPr>
+                                <w:rFonts w:hint="eastAsia"/>
+                              </w:rPr>
+                              <w:t>xml</w:t>
+                            </w:r>
+                            <w:r>
+                              <w:t>文档</w:t>
+                            </w:r>
+                            <w:r>
+                              <w:rPr>
+                                <w:rFonts w:hint="eastAsia"/>
+                              </w:rPr>
+                              <w:t>中的子节点，</w:t>
+                            </w:r>
+                            <w:r>
+                              <w:rPr>
+                                <w:rFonts w:hint="eastAsia"/>
+                              </w:rPr>
+                              <w:t>首先创建</w:t>
+                            </w:r>
+                            <w:r>
+                              <w:rPr>
+                                <w:rFonts w:hint="eastAsia"/>
+                              </w:rPr>
+                              <w:t>xml</w:t>
+                            </w:r>
+                            <w:r>
+                              <w:t>文档</w:t>
+                            </w:r>
+                            <w:r>
+                              <w:rPr>
+                                <w:rFonts w:hint="eastAsia"/>
+                              </w:rPr>
+                              <w:t>对象</w:t>
+                            </w:r>
+                          </w:p>
+                          <w:p>
+                            <w:r>
+                              <w:rPr>
+                                <w:rFonts w:hint="eastAsia"/>
+                              </w:rPr>
+                              <w:t>加载</w:t>
+                            </w:r>
+                            <w:r>
+                              <w:rPr>
+                                <w:rFonts w:hint="eastAsia"/>
+                              </w:rPr>
+                              <w:t>xml</w:t>
+                            </w:r>
+                            <w:r>
+                              <w:t>文档</w:t>
+                            </w:r>
+                            <w:r>
+                              <w:rPr>
+                                <w:rFonts w:hint="eastAsia"/>
+                              </w:rPr>
+                              <w:t>，之后得到</w:t>
+                            </w:r>
+                            <w:r>
+                              <w:rPr>
+                                <w:rFonts w:hint="eastAsia"/>
+                              </w:rPr>
+                              <w:t>xml</w:t>
+                            </w:r>
+                            <w:r>
+                              <w:t>文档</w:t>
+                            </w:r>
+                            <w:r>
+                              <w:rPr>
+                                <w:rFonts w:hint="eastAsia"/>
+                              </w:rPr>
+                              <w:t>根节点</w:t>
+                            </w:r>
+                          </w:p>
+                          <w:p>
+                            <w:r>
+                              <w:rPr>
+                                <w:rFonts w:hint="eastAsia"/>
+                              </w:rPr>
+                              <w:t>最后将其根节点中所有子节点读取出来</w:t>
+                            </w:r>
+                          </w:p>
+                          <w:p>
+                            <w:pPr>
+                              <w:rPr>
+                                <w:rFonts w:hint="eastAsia"/>
+                              </w:rPr>
+                            </w:pPr>
+                            <w:r>
+                              <w:t>X</w:t>
+                            </w:r>
+                            <w:r>
+                              <w:rPr>
+                                <w:rFonts w:hint="eastAsia"/>
+                              </w:rPr>
+                              <w:t>mlnodelist</w:t>
+                            </w:r>
+                            <w:r>
+                              <w:t xml:space="preserve">   nodes=xml</w:t>
+                            </w:r>
+                            <w:r>
+                              <w:t>对象</w:t>
+                            </w:r>
+                            <w:r>
+                              <w:rPr>
+                                <w:rFonts w:hint="eastAsia"/>
+                              </w:rPr>
+                              <w:t>.</w:t>
+                            </w:r>
+                            <w:r>
+                              <w:t>xmlchildnoides;</w:t>
+                            </w:r>
+                          </w:p>
+                          <w:p>
+                            <w:pPr>
+                              <w:rPr>
+                                <w:rFonts w:hint="eastAsia"/>
+                              </w:rPr>
+                            </w:pPr>
+                          </w:p>
+                        </w:txbxContent>
+                      </wps:txbx>
+                      <wps:bodyPr rot="0" spcFirstLastPara="0" vertOverflow="overflow" horzOverflow="overflow" vert="horz" wrap="square" lIns="91440" tIns="45720" rIns="91440" bIns="45720" numCol="1" spcCol="0" rtlCol="0" fromWordArt="0" anchor="t" anchorCtr="0" forceAA="0" compatLnSpc="1">
+                        <a:prstTxWarp prst="textNoShape">
+                          <a:avLst/>
+                        </a:prstTxWarp>
+                        <a:noAutofit/>
+                      </wps:bodyPr>
+                    </wps:wsp>
+                  </a:graphicData>
+                </a:graphic>
+                <wp14:sizeRelV relativeFrom="margin">
+                  <wp14:pctHeight>0</wp14:pctHeight>
+                </wp14:sizeRelV>
+              </wp:anchor>
+            </w:drawing>
+          </mc:Choice>
+          <mc:Fallback>
+            <w:pict>
+              <v:shape w14:anchorId="27BAE6F0" id="文本框 32" o:spid="_x0000_s1057" type="#_x0000_t202" style="position:absolute;left:0;text-align:left;margin-left:192.4pt;margin-top:6.25pt;width:274.5pt;height:86.6pt;z-index:251674112;visibility:visible;mso-wrap-style:square;mso-height-percent:0;mso-wrap-distance-left:9pt;mso-wrap-distance-top:0;mso-wrap-distance-right:9pt;mso-wrap-distance-bottom:0;mso-position-horizontal:absolute;mso-position-horizontal-relative:text;mso-position-vertical:absolute;mso-position-vertical-relative:text;mso-height-percent:0;mso-height-relative:margin;v-text-anchor:top" o:gfxdata="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" fillcolor="white [3201]" strokeweight=".5pt">
+                <v:textbox>
+                  <w:txbxContent>
+                    <w:p>
+                      <w:r>
+                        <w:rPr>
+                          <w:rFonts w:hint="eastAsia"/>
+                        </w:rPr>
+                        <w:t>读取</w:t>
+                      </w:r>
+                      <w:r>
+                        <w:rPr>
+                          <w:rFonts w:hint="eastAsia"/>
+                        </w:rPr>
+                        <w:t>xml</w:t>
+                      </w:r>
+                      <w:r>
+                        <w:t>文档</w:t>
+                      </w:r>
+                      <w:r>
+                        <w:rPr>
+                          <w:rFonts w:hint="eastAsia"/>
+                        </w:rPr>
+                        <w:t>中的子节点，</w:t>
+                      </w:r>
+                      <w:r>
+                        <w:rPr>
+                          <w:rFonts w:hint="eastAsia"/>
+                        </w:rPr>
+                        <w:t>首先创建</w:t>
+                      </w:r>
+                      <w:r>
+                        <w:rPr>
+                          <w:rFonts w:hint="eastAsia"/>
+                        </w:rPr>
+                        <w:t>xml</w:t>
+                      </w:r>
+                      <w:r>
+                        <w:t>文档</w:t>
+                      </w:r>
+                      <w:r>
+                        <w:rPr>
+                          <w:rFonts w:hint="eastAsia"/>
+                        </w:rPr>
+                        <w:t>对象</w:t>
+                      </w:r>
+                    </w:p>
+                    <w:p>
+                      <w:r>
+                        <w:rPr>
+                          <w:rFonts w:hint="eastAsia"/>
+                        </w:rPr>
+                        <w:t>加载</w:t>
+                      </w:r>
+                      <w:r>
+                        <w:rPr>
+                          <w:rFonts w:hint="eastAsia"/>
+                        </w:rPr>
+                        <w:t>xml</w:t>
+                      </w:r>
+                      <w:r>
+                        <w:t>文档</w:t>
+                      </w:r>
+                      <w:r>
+                        <w:rPr>
+                          <w:rFonts w:hint="eastAsia"/>
+                        </w:rPr>
+                        <w:t>，之后得到</w:t>
+                      </w:r>
+                      <w:r>
+                        <w:rPr>
+                          <w:rFonts w:hint="eastAsia"/>
+                        </w:rPr>
+                        <w:t>xml</w:t>
+                      </w:r>
+                      <w:r>
+                        <w:t>文档</w:t>
+                      </w:r>
+                      <w:r>
+                        <w:rPr>
+                          <w:rFonts w:hint="eastAsia"/>
+                        </w:rPr>
+                        <w:t>根节点</w:t>
+                      </w:r>
+                    </w:p>
+                    <w:p>
+                      <w:r>
+                        <w:rPr>
+                          <w:rFonts w:hint="eastAsia"/>
+                        </w:rPr>
+                        <w:t>最后将其根节点中所有子节点读取出来</w:t>
+                      </w:r>
+                    </w:p>
+                    <w:p>
+                      <w:pPr>
+                        <w:rPr>
+                          <w:rFonts w:hint="eastAsia"/>
+                        </w:rPr>
+                      </w:pPr>
+                      <w:r>
+                        <w:t>X</w:t>
+                      </w:r>
+                      <w:r>
+                        <w:rPr>
+                          <w:rFonts w:hint="eastAsia"/>
+                        </w:rPr>
+                        <w:t>mlnodelist</w:t>
+                      </w:r>
+                      <w:r>
+                        <w:t xml:space="preserve">   nodes=xml</w:t>
+                      </w:r>
+                      <w:r>
+                        <w:t>对象</w:t>
+                      </w:r>
+                      <w:r>
+                        <w:rPr>
+                          <w:rFonts w:hint="eastAsia"/>
+                        </w:rPr>
+                        <w:t>.</w:t>
+                      </w:r>
+                      <w:r>
+                        <w:t>xmlchildnoides;</w:t>
+                      </w:r>
+                    </w:p>
+                    <w:p>
+                      <w:pPr>
+                        <w:rPr>
+                          <w:rFonts w:hint="eastAsia"/>
+                        </w:rPr>
+                      </w:pPr>
+                    </w:p>
+                  </w:txbxContent>
+                </v:textbox>
+              </v:shape>
+            </w:pict>
+          </mc:Fallback>
+        </mc:AlternateContent>
+      </w:r>
+      <w:r>
+        <w:rPr>
+          <w:rFonts w:hint="eastAsia"/>
+          <w:b/>
+          <w:bCs/>
+          <w:sz w:val="32"/>
+          <w:szCs w:val="32"/>
+        </w:rPr>
+        <w:t>childnodes</w:t>
+      </w:r>
+      <w:r>
+        <w:rPr>
+          <w:rFonts w:hint="eastAsia"/>
+          <w:b/>
+          <w:bCs/>
+          <w:sz w:val="32"/>
+          <w:szCs w:val="32"/>
+        </w:rPr>
+        <w:t>：子节点</w:t>
+      </w:r>
+      <w:r>
+        <w:rPr>
+          <w:b/>
+          <w:bCs/>
+          <w:sz w:val="32"/>
+          <w:szCs w:val="32"/>
+        </w:rPr>
+        <w:br/>
+      </w:r>
+      <w:r>
+        <w:rPr>
+          <w:rFonts w:hint="eastAsia"/>
+          <w:b/>
+          <w:bCs/>
+          <w:sz w:val="32"/>
+          <w:szCs w:val="32"/>
+        </w:rPr>
+        <w:t>nodelist</w:t>
+      </w:r>
+      <w:r>
+        <w:rPr>
+          <w:b/>
+          <w:bCs/>
+          <w:sz w:val="32"/>
+          <w:szCs w:val="32"/>
+        </w:rPr>
+        <w:t>:</w:t>
+      </w:r>
+      <w:r>
+        <w:rPr>
+          <w:rFonts w:hint="eastAsia"/>
+          <w:b/>
+          <w:bCs/>
+          <w:sz w:val="32"/>
+          <w:szCs w:val="32"/>
+        </w:rPr>
+        <w:t>字节列表</w:t>
+      </w:r>
+    </w:p>
+    <w:p>
+      <w:pPr>
+        <w:tabs>
+          <w:tab w:val="left" w:pos="1966"/>
+        </w:tabs>
+        <w:rPr>
+          <w:rFonts w:hint="eastAsia"/>
+          <w:b/>
+          <w:bCs/>
+          <w:sz w:val="32"/>
+          <w:szCs w:val="32"/>
+        </w:rPr>
+      </w:pPr>
     </w:p>
     <w:sectPr>
       <w:pgSz w:w="11906" w:h="16838"/>

--- a/学习单词.docx
+++ b/学习单词.docx
@@ -16958,11 +16958,6 @@
                             </w:r>
                           </w:p>
                           <w:p>
-                            <w:pPr>
-                              <w:rPr>
-                                <w:rFonts w:hint="eastAsia"/>
-                              </w:rPr>
-                            </w:pPr>
                             <w:r>
                               <w:t>之后将其添加到</w:t>
                             </w:r>
@@ -17062,11 +17057,6 @@
                             </w:r>
                           </w:p>
                           <w:p>
-                            <w:pPr>
-                              <w:rPr>
-                                <w:rFonts w:hint="eastAsia"/>
-                              </w:rPr>
-                            </w:pPr>
                             <w:r>
                               <w:rPr>
                                 <w:rFonts w:hint="eastAsia"/>
@@ -17226,11 +17216,6 @@
                       </w:r>
                     </w:p>
                     <w:p>
-                      <w:pPr>
-                        <w:rPr>
-                          <w:rFonts w:hint="eastAsia"/>
-                        </w:rPr>
-                      </w:pPr>
                       <w:r>
                         <w:t>之后将其添加到</w:t>
                       </w:r>
@@ -17330,11 +17315,6 @@
                       </w:r>
                     </w:p>
                     <w:p>
-                      <w:pPr>
-                        <w:rPr>
-                          <w:rFonts w:hint="eastAsia"/>
-                        </w:rPr>
-                      </w:pPr>
                       <w:r>
                         <w:rPr>
                           <w:rFonts w:hint="eastAsia"/>
@@ -17556,7 +17536,6 @@
           <w:tab w:val="left" w:pos="1966"/>
         </w:tabs>
         <w:rPr>
-          <w:rFonts w:hint="eastAsia"/>
           <w:b/>
           <w:bCs/>
           <w:sz w:val="32"/>
@@ -17751,7 +17730,6 @@
           <w:tab w:val="left" w:pos="1966"/>
         </w:tabs>
         <w:rPr>
-          <w:rFonts w:hint="eastAsia"/>
           <w:b/>
           <w:bCs/>
           <w:sz w:val="32"/>
@@ -17971,11 +17949,6 @@
                       <wps:txbx>
                         <w:txbxContent>
                           <w:p>
-                            <w:pPr>
-                              <w:rPr>
-                                <w:rFonts w:hint="eastAsia"/>
-                              </w:rPr>
-                            </w:pPr>
                             <w:r>
                               <w:rPr>
                                 <w:rFonts w:hint="eastAsia"/>
@@ -18092,11 +18065,6 @@
                             </w:r>
                           </w:p>
                           <w:p>
-                            <w:pPr>
-                              <w:rPr>
-                                <w:rFonts w:hint="eastAsia"/>
-                              </w:rPr>
-                            </w:pPr>
                             <w:r>
                               <w:t>X</w:t>
                             </w:r>
@@ -18141,11 +18109,6 @@
                             </w:r>
                           </w:p>
                           <w:p>
-                            <w:pPr>
-                              <w:rPr>
-                                <w:rFonts w:hint="eastAsia"/>
-                              </w:rPr>
-                            </w:pPr>
                             <w:r>
                               <w:t>Xmlelement  rootnode=x</w:t>
                             </w:r>
@@ -18203,11 +18166,6 @@
                 <v:textbox>
                   <w:txbxContent>
                     <w:p>
-                      <w:pPr>
-                        <w:rPr>
-                          <w:rFonts w:hint="eastAsia"/>
-                        </w:rPr>
-                      </w:pPr>
                       <w:r>
                         <w:rPr>
                           <w:rFonts w:hint="eastAsia"/>
@@ -18324,11 +18282,6 @@
                       </w:r>
                     </w:p>
                     <w:p>
-                      <w:pPr>
-                        <w:rPr>
-                          <w:rFonts w:hint="eastAsia"/>
-                        </w:rPr>
-                      </w:pPr>
                       <w:r>
                         <w:t>X</w:t>
                       </w:r>
@@ -18373,11 +18326,6 @@
                       </w:r>
                     </w:p>
                     <w:p>
-                      <w:pPr>
-                        <w:rPr>
-                          <w:rFonts w:hint="eastAsia"/>
-                        </w:rPr>
-                      </w:pPr>
                       <w:r>
                         <w:t>Xmlelement  rootnode=x</w:t>
                       </w:r>
@@ -18426,7 +18374,6 @@
           <w:tab w:val="left" w:pos="1966"/>
         </w:tabs>
         <w:rPr>
-          <w:rFonts w:hint="eastAsia"/>
           <w:b/>
           <w:bCs/>
           <w:sz w:val="32"/>
@@ -18521,7 +18468,6 @@
           <w:tab w:val="left" w:pos="1966"/>
         </w:tabs>
         <w:rPr>
-          <w:rFonts w:hint="eastAsia"/>
           <w:b/>
           <w:bCs/>
           <w:sz w:val="32"/>
@@ -18544,7 +18490,6 @@
           <w:tab w:val="left" w:pos="1966"/>
         </w:tabs>
         <w:rPr>
-          <w:rFonts w:hint="eastAsia"/>
           <w:b/>
           <w:bCs/>
           <w:sz w:val="32"/>
@@ -18619,13 +18564,7 @@
                               <w:rPr>
                                 <w:rFonts w:hint="eastAsia"/>
                               </w:rPr>
-                              <w:t>中的子节点，</w:t>
-                            </w:r>
-                            <w:r>
-                              <w:rPr>
-                                <w:rFonts w:hint="eastAsia"/>
-                              </w:rPr>
-                              <w:t>首先创建</w:t>
+                              <w:t>中的子节点，首先创建</w:t>
                             </w:r>
                             <w:r>
                               <w:rPr>
@@ -18690,11 +18629,6 @@
                             </w:r>
                           </w:p>
                           <w:p>
-                            <w:pPr>
-                              <w:rPr>
-                                <w:rFonts w:hint="eastAsia"/>
-                              </w:rPr>
-                            </w:pPr>
                             <w:r>
                               <w:t>X</w:t>
                             </w:r>
@@ -18720,13 +18654,7 @@
                               <w:t>xmlchildnoides;</w:t>
                             </w:r>
                           </w:p>
-                          <w:p>
-                            <w:pPr>
-                              <w:rPr>
-                                <w:rFonts w:hint="eastAsia"/>
-                              </w:rPr>
-                            </w:pPr>
-                          </w:p>
+                          <w:p/>
                         </w:txbxContent>
                       </wps:txbx>
                       <wps:bodyPr rot="0" spcFirstLastPara="0" vertOverflow="overflow" horzOverflow="overflow" vert="horz" wrap="square" lIns="91440" tIns="45720" rIns="91440" bIns="45720" numCol="1" spcCol="0" rtlCol="0" fromWordArt="0" anchor="t" anchorCtr="0" forceAA="0" compatLnSpc="1">
@@ -18769,13 +18697,7 @@
                         <w:rPr>
                           <w:rFonts w:hint="eastAsia"/>
                         </w:rPr>
-                        <w:t>中的子节点，</w:t>
-                      </w:r>
-                      <w:r>
-                        <w:rPr>
-                          <w:rFonts w:hint="eastAsia"/>
-                        </w:rPr>
-                        <w:t>首先创建</w:t>
+                        <w:t>中的子节点，首先创建</w:t>
                       </w:r>
                       <w:r>
                         <w:rPr>
@@ -18840,11 +18762,6 @@
                       </w:r>
                     </w:p>
                     <w:p>
-                      <w:pPr>
-                        <w:rPr>
-                          <w:rFonts w:hint="eastAsia"/>
-                        </w:rPr>
-                      </w:pPr>
                       <w:r>
                         <w:t>X</w:t>
                       </w:r>
@@ -18870,13 +18787,7 @@
                         <w:t>xmlchildnoides;</w:t>
                       </w:r>
                     </w:p>
-                    <w:p>
-                      <w:pPr>
-                        <w:rPr>
-                          <w:rFonts w:hint="eastAsia"/>
-                        </w:rPr>
-                      </w:pPr>
-                    </w:p>
+                    <w:p/>
                   </w:txbxContent>
                 </v:textbox>
               </v:shape>
@@ -18949,7 +18860,119 @@
           <w:tab w:val="left" w:pos="1966"/>
         </w:tabs>
         <w:rPr>
-          <w:rFonts w:hint="eastAsia"/>
+          <w:b/>
+          <w:bCs/>
+          <w:sz w:val="32"/>
+          <w:szCs w:val="32"/>
+        </w:rPr>
+      </w:pPr>
+      <w:r>
+        <w:rPr>
+          <w:b/>
+          <w:bCs/>
+          <w:sz w:val="32"/>
+          <w:szCs w:val="32"/>
+        </w:rPr>
+        <w:br/>
+      </w:r>
+    </w:p>
+    <w:p>
+      <w:pPr>
+        <w:tabs>
+          <w:tab w:val="left" w:pos="1966"/>
+        </w:tabs>
+        <w:rPr>
+          <w:b/>
+          <w:bCs/>
+          <w:sz w:val="32"/>
+          <w:szCs w:val="32"/>
+        </w:rPr>
+      </w:pPr>
+    </w:p>
+    <w:p>
+      <w:pPr>
+        <w:tabs>
+          <w:tab w:val="left" w:pos="1966"/>
+        </w:tabs>
+        <w:rPr>
+          <w:b/>
+          <w:bCs/>
+          <w:sz w:val="32"/>
+          <w:szCs w:val="32"/>
+        </w:rPr>
+      </w:pPr>
+      <w:r>
+        <w:rPr>
+          <w:rFonts w:hint="eastAsia"/>
+          <w:b/>
+          <w:bCs/>
+          <w:sz w:val="32"/>
+          <w:szCs w:val="32"/>
+        </w:rPr>
+        <w:lastRenderedPageBreak/>
+        <w:t>delegate</w:t>
+      </w:r>
+      <w:r>
+        <w:rPr>
+          <w:rFonts w:hint="eastAsia"/>
+          <w:b/>
+          <w:bCs/>
+          <w:sz w:val="32"/>
+          <w:szCs w:val="32"/>
+        </w:rPr>
+        <w:t>：代表</w:t>
+      </w:r>
+      <w:r>
+        <w:rPr>
+          <w:rFonts w:hint="eastAsia"/>
+          <w:b/>
+          <w:bCs/>
+          <w:sz w:val="32"/>
+          <w:szCs w:val="32"/>
+        </w:rPr>
+        <w:t>（带泪科的）</w:t>
+      </w:r>
+    </w:p>
+    <w:p>
+      <w:pPr>
+        <w:tabs>
+          <w:tab w:val="left" w:pos="1966"/>
+        </w:tabs>
+        <w:rPr>
+          <w:rFonts w:hint="eastAsia"/>
+          <w:b/>
+          <w:bCs/>
+          <w:sz w:val="32"/>
+          <w:szCs w:val="32"/>
+        </w:rPr>
+      </w:pPr>
+      <w:r>
+        <w:rPr>
+          <w:rFonts w:hint="eastAsia"/>
+          <w:b/>
+          <w:bCs/>
+          <w:sz w:val="32"/>
+          <w:szCs w:val="32"/>
+        </w:rPr>
+        <w:t>lamda</w:t>
+      </w:r>
+      <w:r>
+        <w:rPr>
+          <w:rFonts w:hint="eastAsia"/>
+          <w:b/>
+          <w:bCs/>
+          <w:sz w:val="32"/>
+          <w:szCs w:val="32"/>
+        </w:rPr>
+        <w:t>：以前</w:t>
+      </w:r>
+    </w:p>
+    <w:p>
+      <w:pPr>
+        <w:tabs>
+          <w:tab w:val="left" w:pos="1966"/>
+        </w:tabs>
+        <w:rPr>
           <w:b/>
           <w:bCs/>
           <w:sz w:val="32"/>
